--- a/Tarea/MAT1_T2.docx
+++ b/Tarea/MAT1_T2.docx
@@ -4880,17 +4880,7 @@
                 <w:sz w:val="24"/>
                 <w:szCs w:val="24"/>
               </w:rPr>
-              <w:t xml:space="preserve"> </w:t>
-            </w:r>
-            <w:r>
-              <w:rPr>
-                <w:rFonts w:ascii="Verdana" w:hAnsi="Verdana"/>
-                <w:b w:val="0"/>
-                <w:bCs w:val="0"/>
-                <w:sz w:val="24"/>
-                <w:szCs w:val="24"/>
-              </w:rPr>
-              <w:t xml:space="preserve">  ) </w:t>
+              <w:t xml:space="preserve">   ) </w:t>
             </w:r>
             <w:r>
               <w:rPr>
@@ -5129,17 +5119,7 @@
                 <w:sz w:val="24"/>
                 <w:szCs w:val="24"/>
               </w:rPr>
-              <w:t xml:space="preserve"> </w:t>
-            </w:r>
-            <w:r>
-              <w:rPr>
-                <w:rFonts w:ascii="Verdana" w:hAnsi="Verdana"/>
-                <w:b w:val="0"/>
-                <w:bCs w:val="0"/>
-                <w:sz w:val="24"/>
-                <w:szCs w:val="24"/>
-              </w:rPr>
-              <w:t xml:space="preserve">  ) Tenemos una bolsa con 9 canicas amarillas, 2 canicas verdes y 3 canicas rojas. ¿Cuál es la probabilidad de que, al elegir aleatoriamente una canica, esta no sea verde?</w:t>
+              <w:t xml:space="preserve">   ) Tenemos una bolsa con 9 canicas amarillas, 2 canicas verdes y 3 canicas rojas. ¿Cuál es la probabilidad de que, al elegir aleatoriamente una canica, esta no sea verde?</w:t>
             </w:r>
           </w:p>
           <w:p>
@@ -5280,15 +5260,7 @@
                 <w:sz w:val="24"/>
                 <w:szCs w:val="24"/>
               </w:rPr>
-              <w:t xml:space="preserve"> </w:t>
-            </w:r>
-            <w:r>
-              <w:rPr>
-                <w:rFonts w:ascii="Verdana" w:hAnsi="Verdana"/>
-                <w:sz w:val="24"/>
-                <w:szCs w:val="24"/>
-              </w:rPr>
-              <w:t xml:space="preserve">  ) Si un número de la siguiente lista se elige aleatoriamente, ¿cuál es la probabilidad de que ese número se múltiplo de 3?</w:t>
+              <w:t xml:space="preserve">   ) Si un número de la siguiente lista se elige aleatoriamente, ¿cuál es la probabilidad de que ese número se múltiplo de 3?</w:t>
             </w:r>
           </w:p>
           <w:tbl>
@@ -5580,15 +5552,7 @@
                 <w:sz w:val="24"/>
                 <w:szCs w:val="24"/>
               </w:rPr>
-              <w:t xml:space="preserve">( </w:t>
-            </w:r>
-            <w:r>
-              <w:rPr>
-                <w:rFonts w:ascii="Verdana" w:hAnsi="Verdana"/>
-                <w:sz w:val="24"/>
-                <w:szCs w:val="24"/>
-              </w:rPr>
-              <w:t xml:space="preserve"> </w:t>
+              <w:t xml:space="preserve">(  </w:t>
             </w:r>
             <w:proofErr w:type="gramEnd"/>
             <w:r>
@@ -5597,15 +5561,7 @@
                 <w:sz w:val="24"/>
                 <w:szCs w:val="24"/>
               </w:rPr>
-              <w:t xml:space="preserve"> </w:t>
-            </w:r>
-            <w:r>
-              <w:rPr>
-                <w:rFonts w:ascii="Verdana" w:hAnsi="Verdana"/>
-                <w:sz w:val="24"/>
-                <w:szCs w:val="24"/>
-              </w:rPr>
-              <w:t xml:space="preserve">  ) </w:t>
+              <w:t xml:space="preserve">   ) </w:t>
             </w:r>
             <w:r>
               <w:rPr>
@@ -7086,6 +7042,1836 @@
               <w:cnfStyle w:val="000000100000" w:firstRow="0" w:lastRow="0" w:firstColumn="0" w:lastColumn="0" w:oddVBand="0" w:evenVBand="0" w:oddHBand="1" w:evenHBand="0" w:firstRowFirstColumn="0" w:firstRowLastColumn="0" w:lastRowFirstColumn="0" w:lastRowLastColumn="0"/>
               <w:rPr>
                 <w:rFonts w:ascii="Verdana" w:hAnsi="Verdana"/>
+                <w:sz w:val="24"/>
+                <w:szCs w:val="24"/>
+              </w:rPr>
+            </w:pPr>
+          </w:p>
+        </w:tc>
+      </w:tr>
+    </w:tbl>
+    <w:p/>
+    <w:tbl>
+      <w:tblPr>
+        <w:tblStyle w:val="Tablaconcuadrcula"/>
+        <w:tblW w:w="0" w:type="auto"/>
+        <w:tblLook w:val="04A0" w:firstRow="1" w:lastRow="0" w:firstColumn="1" w:lastColumn="0" w:noHBand="0" w:noVBand="1"/>
+      </w:tblPr>
+      <w:tblGrid>
+        <w:gridCol w:w="7933"/>
+        <w:gridCol w:w="2137"/>
+      </w:tblGrid>
+      <w:tr>
+        <w:tc>
+          <w:tcPr>
+            <w:tcW w:w="10070" w:type="dxa"/>
+            <w:gridSpan w:val="2"/>
+            <w:vAlign w:val="center"/>
+          </w:tcPr>
+          <w:p>
+            <w:pPr>
+              <w:jc w:val="both"/>
+              <w:rPr>
+                <w:rStyle w:val="Textoennegrita"/>
+                <w:rFonts w:ascii="Verdana" w:hAnsi="Verdana"/>
+                <w:color w:val="000000"/>
+                <w:sz w:val="24"/>
+                <w:szCs w:val="24"/>
+              </w:rPr>
+            </w:pPr>
+            <w:r>
+              <w:rPr>
+                <w:rStyle w:val="Textoennegrita"/>
+                <w:rFonts w:ascii="Verdana" w:hAnsi="Verdana"/>
+                <w:color w:val="000000"/>
+                <w:sz w:val="24"/>
+                <w:szCs w:val="24"/>
+              </w:rPr>
+              <w:lastRenderedPageBreak/>
+              <w:t>Lista de cotejo</w:t>
+            </w:r>
+          </w:p>
+        </w:tc>
+      </w:tr>
+      <w:tr>
+        <w:tc>
+          <w:tcPr>
+            <w:tcW w:w="7933" w:type="dxa"/>
+            <w:vAlign w:val="center"/>
+          </w:tcPr>
+          <w:p>
+            <w:pPr>
+              <w:jc w:val="both"/>
+              <w:rPr>
+                <w:rStyle w:val="Textoennegrita"/>
+                <w:rFonts w:ascii="Verdana" w:hAnsi="Verdana"/>
+                <w:color w:val="000000"/>
+                <w:sz w:val="24"/>
+                <w:szCs w:val="24"/>
+              </w:rPr>
+            </w:pPr>
+            <w:r>
+              <w:rPr>
+                <w:rStyle w:val="Textoennegrita"/>
+                <w:rFonts w:ascii="Verdana" w:hAnsi="Verdana"/>
+                <w:color w:val="000000"/>
+                <w:sz w:val="24"/>
+                <w:szCs w:val="24"/>
+              </w:rPr>
+              <w:t>Criterio</w:t>
+            </w:r>
+          </w:p>
+        </w:tc>
+        <w:tc>
+          <w:tcPr>
+            <w:tcW w:w="2137" w:type="dxa"/>
+            <w:vAlign w:val="center"/>
+          </w:tcPr>
+          <w:p>
+            <w:pPr>
+              <w:jc w:val="center"/>
+              <w:rPr>
+                <w:rStyle w:val="Textoennegrita"/>
+                <w:rFonts w:ascii="Verdana" w:hAnsi="Verdana"/>
+                <w:color w:val="000000"/>
+                <w:sz w:val="24"/>
+                <w:szCs w:val="24"/>
+              </w:rPr>
+            </w:pPr>
+            <w:r>
+              <w:rPr>
+                <w:rStyle w:val="Textoennegrita"/>
+                <w:rFonts w:ascii="Verdana" w:hAnsi="Verdana"/>
+                <w:color w:val="000000"/>
+                <w:sz w:val="24"/>
+                <w:szCs w:val="24"/>
+              </w:rPr>
+              <w:t>Valor en Puntos</w:t>
+            </w:r>
+          </w:p>
+        </w:tc>
+      </w:tr>
+      <w:tr>
+        <w:tc>
+          <w:tcPr>
+            <w:tcW w:w="10070" w:type="dxa"/>
+            <w:gridSpan w:val="2"/>
+            <w:shd w:val="clear" w:color="auto" w:fill="D0CECE" w:themeFill="background2" w:themeFillShade="E6"/>
+            <w:vAlign w:val="center"/>
+          </w:tcPr>
+          <w:p>
+            <w:pPr>
+              <w:jc w:val="both"/>
+              <w:rPr>
+                <w:rStyle w:val="Textoennegrita"/>
+                <w:rFonts w:ascii="Verdana" w:hAnsi="Verdana"/>
+                <w:color w:val="000000"/>
+                <w:sz w:val="24"/>
+                <w:szCs w:val="24"/>
+                <w:highlight w:val="lightGray"/>
+              </w:rPr>
+            </w:pPr>
+            <w:r>
+              <w:rPr>
+                <w:rStyle w:val="Textoennegrita"/>
+                <w:rFonts w:ascii="Verdana" w:hAnsi="Verdana"/>
+                <w:color w:val="000000"/>
+                <w:sz w:val="24"/>
+                <w:szCs w:val="24"/>
+                <w:highlight w:val="lightGray"/>
+              </w:rPr>
+              <w:t>Actividad 1.</w:t>
+            </w:r>
+          </w:p>
+        </w:tc>
+      </w:tr>
+      <w:tr>
+        <w:tc>
+          <w:tcPr>
+            <w:tcW w:w="7933" w:type="dxa"/>
+            <w:vAlign w:val="center"/>
+          </w:tcPr>
+          <w:p>
+            <w:pPr>
+              <w:jc w:val="both"/>
+              <w:rPr>
+                <w:rStyle w:val="Textoennegrita"/>
+                <w:rFonts w:ascii="Verdana" w:hAnsi="Verdana"/>
+                <w:b w:val="0"/>
+                <w:bCs w:val="0"/>
+                <w:color w:val="000000"/>
+                <w:sz w:val="24"/>
+                <w:szCs w:val="24"/>
+              </w:rPr>
+            </w:pPr>
+            <w:r>
+              <w:rPr>
+                <w:rStyle w:val="Textoennegrita"/>
+                <w:rFonts w:ascii="Verdana" w:hAnsi="Verdana"/>
+                <w:b w:val="0"/>
+                <w:bCs w:val="0"/>
+                <w:color w:val="000000"/>
+                <w:sz w:val="24"/>
+                <w:szCs w:val="24"/>
+              </w:rPr>
+              <w:t>Calcula correctamente la media con los datos del primer atleta</w:t>
+            </w:r>
+          </w:p>
+        </w:tc>
+        <w:tc>
+          <w:tcPr>
+            <w:tcW w:w="2137" w:type="dxa"/>
+            <w:vAlign w:val="center"/>
+          </w:tcPr>
+          <w:p>
+            <w:pPr>
+              <w:jc w:val="center"/>
+              <w:rPr>
+                <w:rStyle w:val="Textoennegrita"/>
+                <w:rFonts w:ascii="Verdana" w:hAnsi="Verdana"/>
+                <w:b w:val="0"/>
+                <w:bCs w:val="0"/>
+                <w:color w:val="000000"/>
+                <w:sz w:val="24"/>
+                <w:szCs w:val="24"/>
+              </w:rPr>
+            </w:pPr>
+            <w:r>
+              <w:rPr>
+                <w:rStyle w:val="Textoennegrita"/>
+                <w:rFonts w:ascii="Verdana" w:hAnsi="Verdana"/>
+                <w:b w:val="0"/>
+                <w:bCs w:val="0"/>
+                <w:color w:val="000000"/>
+                <w:sz w:val="24"/>
+                <w:szCs w:val="24"/>
+              </w:rPr>
+              <w:t>0.6</w:t>
+            </w:r>
+          </w:p>
+        </w:tc>
+      </w:tr>
+      <w:tr>
+        <w:tc>
+          <w:tcPr>
+            <w:tcW w:w="7933" w:type="dxa"/>
+            <w:vAlign w:val="center"/>
+          </w:tcPr>
+          <w:p>
+            <w:pPr>
+              <w:jc w:val="both"/>
+              <w:rPr>
+                <w:rStyle w:val="Textoennegrita"/>
+                <w:rFonts w:ascii="Verdana" w:hAnsi="Verdana"/>
+                <w:b w:val="0"/>
+                <w:bCs w:val="0"/>
+                <w:color w:val="000000"/>
+                <w:sz w:val="24"/>
+                <w:szCs w:val="24"/>
+              </w:rPr>
+            </w:pPr>
+            <w:r>
+              <w:rPr>
+                <w:rStyle w:val="Textoennegrita"/>
+                <w:rFonts w:ascii="Verdana" w:hAnsi="Verdana"/>
+                <w:b w:val="0"/>
+                <w:bCs w:val="0"/>
+                <w:color w:val="000000"/>
+                <w:sz w:val="24"/>
+                <w:szCs w:val="24"/>
+              </w:rPr>
+              <w:t>Calcula correctamente la mediana con los datos del primer atleta</w:t>
+            </w:r>
+          </w:p>
+        </w:tc>
+        <w:tc>
+          <w:tcPr>
+            <w:tcW w:w="2137" w:type="dxa"/>
+            <w:vAlign w:val="center"/>
+          </w:tcPr>
+          <w:p>
+            <w:pPr>
+              <w:jc w:val="center"/>
+              <w:rPr>
+                <w:rStyle w:val="Textoennegrita"/>
+                <w:rFonts w:ascii="Verdana" w:hAnsi="Verdana"/>
+                <w:b w:val="0"/>
+                <w:bCs w:val="0"/>
+                <w:color w:val="000000"/>
+                <w:sz w:val="24"/>
+                <w:szCs w:val="24"/>
+              </w:rPr>
+            </w:pPr>
+            <w:r>
+              <w:rPr>
+                <w:rStyle w:val="Textoennegrita"/>
+                <w:rFonts w:ascii="Verdana" w:hAnsi="Verdana"/>
+                <w:b w:val="0"/>
+                <w:bCs w:val="0"/>
+                <w:color w:val="000000"/>
+                <w:sz w:val="24"/>
+                <w:szCs w:val="24"/>
+              </w:rPr>
+              <w:t>0.6</w:t>
+            </w:r>
+          </w:p>
+        </w:tc>
+      </w:tr>
+      <w:tr>
+        <w:tc>
+          <w:tcPr>
+            <w:tcW w:w="7933" w:type="dxa"/>
+            <w:vAlign w:val="center"/>
+          </w:tcPr>
+          <w:p>
+            <w:pPr>
+              <w:jc w:val="both"/>
+              <w:rPr>
+                <w:rStyle w:val="Textoennegrita"/>
+                <w:rFonts w:ascii="Verdana" w:hAnsi="Verdana"/>
+                <w:b w:val="0"/>
+                <w:bCs w:val="0"/>
+                <w:color w:val="000000"/>
+                <w:sz w:val="24"/>
+                <w:szCs w:val="24"/>
+              </w:rPr>
+            </w:pPr>
+            <w:r>
+              <w:rPr>
+                <w:rStyle w:val="Textoennegrita"/>
+                <w:rFonts w:ascii="Verdana" w:hAnsi="Verdana"/>
+                <w:b w:val="0"/>
+                <w:bCs w:val="0"/>
+                <w:color w:val="000000"/>
+                <w:sz w:val="24"/>
+                <w:szCs w:val="24"/>
+              </w:rPr>
+              <w:t>Calcula correctamente la moda con los datos del primer atleta</w:t>
+            </w:r>
+          </w:p>
+        </w:tc>
+        <w:tc>
+          <w:tcPr>
+            <w:tcW w:w="2137" w:type="dxa"/>
+            <w:vAlign w:val="center"/>
+          </w:tcPr>
+          <w:p>
+            <w:pPr>
+              <w:jc w:val="center"/>
+              <w:rPr>
+                <w:rStyle w:val="Textoennegrita"/>
+                <w:rFonts w:ascii="Verdana" w:hAnsi="Verdana"/>
+                <w:b w:val="0"/>
+                <w:bCs w:val="0"/>
+                <w:color w:val="000000"/>
+                <w:sz w:val="24"/>
+                <w:szCs w:val="24"/>
+              </w:rPr>
+            </w:pPr>
+            <w:r>
+              <w:rPr>
+                <w:rStyle w:val="Textoennegrita"/>
+                <w:rFonts w:ascii="Verdana" w:hAnsi="Verdana"/>
+                <w:b w:val="0"/>
+                <w:bCs w:val="0"/>
+                <w:color w:val="000000"/>
+                <w:sz w:val="24"/>
+                <w:szCs w:val="24"/>
+              </w:rPr>
+              <w:t>0.6</w:t>
+            </w:r>
+          </w:p>
+        </w:tc>
+      </w:tr>
+      <w:tr>
+        <w:tc>
+          <w:tcPr>
+            <w:tcW w:w="7933" w:type="dxa"/>
+            <w:vAlign w:val="center"/>
+          </w:tcPr>
+          <w:p>
+            <w:pPr>
+              <w:jc w:val="both"/>
+              <w:rPr>
+                <w:rStyle w:val="Textoennegrita"/>
+                <w:rFonts w:ascii="Verdana" w:hAnsi="Verdana"/>
+                <w:b w:val="0"/>
+                <w:bCs w:val="0"/>
+                <w:color w:val="000000"/>
+                <w:sz w:val="24"/>
+                <w:szCs w:val="24"/>
+              </w:rPr>
+            </w:pPr>
+            <w:r>
+              <w:rPr>
+                <w:rStyle w:val="Textoennegrita"/>
+                <w:rFonts w:ascii="Verdana" w:hAnsi="Verdana"/>
+                <w:b w:val="0"/>
+                <w:bCs w:val="0"/>
+                <w:color w:val="000000"/>
+                <w:sz w:val="24"/>
+                <w:szCs w:val="24"/>
+              </w:rPr>
+              <w:t>Calcula correctamente la media con los datos del segundo atleta</w:t>
+            </w:r>
+          </w:p>
+        </w:tc>
+        <w:tc>
+          <w:tcPr>
+            <w:tcW w:w="2137" w:type="dxa"/>
+            <w:vAlign w:val="center"/>
+          </w:tcPr>
+          <w:p>
+            <w:pPr>
+              <w:jc w:val="center"/>
+              <w:rPr>
+                <w:rStyle w:val="Textoennegrita"/>
+                <w:rFonts w:ascii="Verdana" w:hAnsi="Verdana"/>
+                <w:b w:val="0"/>
+                <w:bCs w:val="0"/>
+                <w:color w:val="000000"/>
+                <w:sz w:val="24"/>
+                <w:szCs w:val="24"/>
+              </w:rPr>
+            </w:pPr>
+            <w:r>
+              <w:rPr>
+                <w:rStyle w:val="Textoennegrita"/>
+                <w:rFonts w:ascii="Verdana" w:hAnsi="Verdana"/>
+                <w:b w:val="0"/>
+                <w:bCs w:val="0"/>
+                <w:color w:val="000000"/>
+                <w:sz w:val="24"/>
+                <w:szCs w:val="24"/>
+              </w:rPr>
+              <w:t>0.6</w:t>
+            </w:r>
+          </w:p>
+        </w:tc>
+      </w:tr>
+      <w:tr>
+        <w:tc>
+          <w:tcPr>
+            <w:tcW w:w="7933" w:type="dxa"/>
+            <w:vAlign w:val="center"/>
+          </w:tcPr>
+          <w:p>
+            <w:pPr>
+              <w:jc w:val="both"/>
+              <w:rPr>
+                <w:rStyle w:val="Textoennegrita"/>
+                <w:rFonts w:ascii="Verdana" w:hAnsi="Verdana"/>
+                <w:b w:val="0"/>
+                <w:bCs w:val="0"/>
+                <w:color w:val="000000"/>
+                <w:sz w:val="24"/>
+                <w:szCs w:val="24"/>
+              </w:rPr>
+            </w:pPr>
+            <w:r>
+              <w:rPr>
+                <w:rStyle w:val="Textoennegrita"/>
+                <w:rFonts w:ascii="Verdana" w:hAnsi="Verdana"/>
+                <w:b w:val="0"/>
+                <w:bCs w:val="0"/>
+                <w:color w:val="000000"/>
+                <w:sz w:val="24"/>
+                <w:szCs w:val="24"/>
+              </w:rPr>
+              <w:t>Calcula correctamente la mediana con los datos del segundo atleta</w:t>
+            </w:r>
+          </w:p>
+        </w:tc>
+        <w:tc>
+          <w:tcPr>
+            <w:tcW w:w="2137" w:type="dxa"/>
+            <w:vAlign w:val="center"/>
+          </w:tcPr>
+          <w:p>
+            <w:pPr>
+              <w:jc w:val="center"/>
+              <w:rPr>
+                <w:rStyle w:val="Textoennegrita"/>
+                <w:rFonts w:ascii="Verdana" w:hAnsi="Verdana"/>
+                <w:b w:val="0"/>
+                <w:bCs w:val="0"/>
+                <w:color w:val="000000"/>
+                <w:sz w:val="24"/>
+                <w:szCs w:val="24"/>
+              </w:rPr>
+            </w:pPr>
+            <w:r>
+              <w:rPr>
+                <w:rStyle w:val="Textoennegrita"/>
+                <w:rFonts w:ascii="Verdana" w:hAnsi="Verdana"/>
+                <w:b w:val="0"/>
+                <w:bCs w:val="0"/>
+                <w:color w:val="000000"/>
+                <w:sz w:val="24"/>
+                <w:szCs w:val="24"/>
+              </w:rPr>
+              <w:t>0.6</w:t>
+            </w:r>
+          </w:p>
+        </w:tc>
+      </w:tr>
+      <w:tr>
+        <w:tc>
+          <w:tcPr>
+            <w:tcW w:w="7933" w:type="dxa"/>
+            <w:vAlign w:val="center"/>
+          </w:tcPr>
+          <w:p>
+            <w:pPr>
+              <w:jc w:val="both"/>
+              <w:rPr>
+                <w:rStyle w:val="Textoennegrita"/>
+                <w:rFonts w:ascii="Verdana" w:hAnsi="Verdana"/>
+                <w:b w:val="0"/>
+                <w:bCs w:val="0"/>
+                <w:color w:val="000000"/>
+                <w:sz w:val="24"/>
+                <w:szCs w:val="24"/>
+              </w:rPr>
+            </w:pPr>
+            <w:r>
+              <w:rPr>
+                <w:rStyle w:val="Textoennegrita"/>
+                <w:rFonts w:ascii="Verdana" w:hAnsi="Verdana"/>
+                <w:b w:val="0"/>
+                <w:bCs w:val="0"/>
+                <w:color w:val="000000"/>
+                <w:sz w:val="24"/>
+                <w:szCs w:val="24"/>
+              </w:rPr>
+              <w:t>Calcula correctamente la moda con los datos del segundo atleta</w:t>
+            </w:r>
+          </w:p>
+        </w:tc>
+        <w:tc>
+          <w:tcPr>
+            <w:tcW w:w="2137" w:type="dxa"/>
+            <w:vAlign w:val="center"/>
+          </w:tcPr>
+          <w:p>
+            <w:pPr>
+              <w:jc w:val="center"/>
+              <w:rPr>
+                <w:rStyle w:val="Textoennegrita"/>
+                <w:rFonts w:ascii="Verdana" w:hAnsi="Verdana"/>
+                <w:b w:val="0"/>
+                <w:bCs w:val="0"/>
+                <w:color w:val="000000"/>
+                <w:sz w:val="24"/>
+                <w:szCs w:val="24"/>
+              </w:rPr>
+            </w:pPr>
+            <w:r>
+              <w:rPr>
+                <w:rStyle w:val="Textoennegrita"/>
+                <w:rFonts w:ascii="Verdana" w:hAnsi="Verdana"/>
+                <w:b w:val="0"/>
+                <w:bCs w:val="0"/>
+                <w:color w:val="000000"/>
+                <w:sz w:val="24"/>
+                <w:szCs w:val="24"/>
+              </w:rPr>
+              <w:t>0.6</w:t>
+            </w:r>
+          </w:p>
+        </w:tc>
+      </w:tr>
+      <w:tr>
+        <w:tc>
+          <w:tcPr>
+            <w:tcW w:w="7933" w:type="dxa"/>
+            <w:vAlign w:val="center"/>
+          </w:tcPr>
+          <w:p>
+            <w:pPr>
+              <w:jc w:val="both"/>
+              <w:rPr>
+                <w:rStyle w:val="Textoennegrita"/>
+                <w:rFonts w:ascii="Verdana" w:hAnsi="Verdana"/>
+                <w:b w:val="0"/>
+                <w:bCs w:val="0"/>
+                <w:color w:val="000000"/>
+                <w:sz w:val="24"/>
+                <w:szCs w:val="24"/>
+              </w:rPr>
+            </w:pPr>
+            <w:r>
+              <w:rPr>
+                <w:rStyle w:val="Textoennegrita"/>
+                <w:rFonts w:ascii="Verdana" w:hAnsi="Verdana"/>
+                <w:b w:val="0"/>
+                <w:bCs w:val="0"/>
+                <w:color w:val="000000"/>
+                <w:sz w:val="24"/>
+                <w:szCs w:val="24"/>
+              </w:rPr>
+              <w:t>Justifica adecuadamente la elección del atleta, basándose en los resultados de las medidas de tendencia central</w:t>
+            </w:r>
+          </w:p>
+        </w:tc>
+        <w:tc>
+          <w:tcPr>
+            <w:tcW w:w="2137" w:type="dxa"/>
+            <w:vAlign w:val="center"/>
+          </w:tcPr>
+          <w:p>
+            <w:pPr>
+              <w:jc w:val="center"/>
+              <w:rPr>
+                <w:rStyle w:val="Textoennegrita"/>
+                <w:rFonts w:ascii="Verdana" w:hAnsi="Verdana"/>
+                <w:b w:val="0"/>
+                <w:bCs w:val="0"/>
+                <w:color w:val="000000"/>
+                <w:sz w:val="24"/>
+                <w:szCs w:val="24"/>
+              </w:rPr>
+            </w:pPr>
+            <w:r>
+              <w:rPr>
+                <w:rStyle w:val="Textoennegrita"/>
+                <w:rFonts w:ascii="Verdana" w:hAnsi="Verdana"/>
+                <w:b w:val="0"/>
+                <w:bCs w:val="0"/>
+                <w:color w:val="000000"/>
+                <w:sz w:val="24"/>
+                <w:szCs w:val="24"/>
+              </w:rPr>
+              <w:t>1.4</w:t>
+            </w:r>
+          </w:p>
+        </w:tc>
+      </w:tr>
+      <w:tr>
+        <w:tc>
+          <w:tcPr>
+            <w:tcW w:w="10070" w:type="dxa"/>
+            <w:gridSpan w:val="2"/>
+            <w:shd w:val="clear" w:color="auto" w:fill="D0CECE" w:themeFill="background2" w:themeFillShade="E6"/>
+            <w:vAlign w:val="center"/>
+          </w:tcPr>
+          <w:p>
+            <w:pPr>
+              <w:jc w:val="both"/>
+              <w:rPr>
+                <w:rStyle w:val="Textoennegrita"/>
+                <w:rFonts w:ascii="Verdana" w:hAnsi="Verdana"/>
+                <w:color w:val="000000"/>
+                <w:sz w:val="24"/>
+                <w:szCs w:val="24"/>
+              </w:rPr>
+            </w:pPr>
+            <w:r>
+              <w:rPr>
+                <w:rStyle w:val="Textoennegrita"/>
+                <w:rFonts w:ascii="Verdana" w:hAnsi="Verdana"/>
+                <w:color w:val="000000"/>
+                <w:sz w:val="24"/>
+                <w:szCs w:val="24"/>
+              </w:rPr>
+              <w:t>Actividad 2.</w:t>
+            </w:r>
+          </w:p>
+        </w:tc>
+      </w:tr>
+      <w:tr>
+        <w:tc>
+          <w:tcPr>
+            <w:tcW w:w="7933" w:type="dxa"/>
+            <w:vAlign w:val="center"/>
+          </w:tcPr>
+          <w:p>
+            <w:pPr>
+              <w:jc w:val="both"/>
+              <w:rPr>
+                <w:rStyle w:val="Textoennegrita"/>
+                <w:rFonts w:ascii="Verdana" w:hAnsi="Verdana"/>
+                <w:b w:val="0"/>
+                <w:bCs w:val="0"/>
+                <w:color w:val="000000"/>
+                <w:sz w:val="24"/>
+                <w:szCs w:val="24"/>
+              </w:rPr>
+            </w:pPr>
+            <w:r>
+              <w:rPr>
+                <w:rStyle w:val="Textoennegrita"/>
+                <w:rFonts w:ascii="Verdana" w:hAnsi="Verdana"/>
+                <w:b w:val="0"/>
+                <w:bCs w:val="0"/>
+                <w:color w:val="000000"/>
+                <w:sz w:val="24"/>
+                <w:szCs w:val="24"/>
+              </w:rPr>
+              <w:t>Calcula correctamente el rango</w:t>
+            </w:r>
+          </w:p>
+        </w:tc>
+        <w:tc>
+          <w:tcPr>
+            <w:tcW w:w="2137" w:type="dxa"/>
+            <w:vAlign w:val="center"/>
+          </w:tcPr>
+          <w:p>
+            <w:pPr>
+              <w:jc w:val="center"/>
+              <w:rPr>
+                <w:rStyle w:val="Textoennegrita"/>
+                <w:rFonts w:ascii="Verdana" w:hAnsi="Verdana"/>
+                <w:b w:val="0"/>
+                <w:bCs w:val="0"/>
+                <w:color w:val="000000"/>
+                <w:sz w:val="24"/>
+                <w:szCs w:val="24"/>
+              </w:rPr>
+            </w:pPr>
+            <w:r>
+              <w:rPr>
+                <w:rStyle w:val="Textoennegrita"/>
+                <w:rFonts w:ascii="Verdana" w:hAnsi="Verdana"/>
+                <w:b w:val="0"/>
+                <w:bCs w:val="0"/>
+                <w:color w:val="000000"/>
+                <w:sz w:val="24"/>
+                <w:szCs w:val="24"/>
+              </w:rPr>
+              <w:t>1</w:t>
+            </w:r>
+          </w:p>
+        </w:tc>
+      </w:tr>
+      <w:tr>
+        <w:tc>
+          <w:tcPr>
+            <w:tcW w:w="7933" w:type="dxa"/>
+            <w:vAlign w:val="center"/>
+          </w:tcPr>
+          <w:p>
+            <w:pPr>
+              <w:jc w:val="both"/>
+              <w:rPr>
+                <w:rStyle w:val="Textoennegrita"/>
+                <w:rFonts w:ascii="Verdana" w:hAnsi="Verdana"/>
+                <w:b w:val="0"/>
+                <w:bCs w:val="0"/>
+                <w:color w:val="000000"/>
+                <w:sz w:val="24"/>
+                <w:szCs w:val="24"/>
+              </w:rPr>
+            </w:pPr>
+            <w:r>
+              <w:rPr>
+                <w:rStyle w:val="Textoennegrita"/>
+                <w:rFonts w:ascii="Verdana" w:hAnsi="Verdana"/>
+                <w:b w:val="0"/>
+                <w:bCs w:val="0"/>
+                <w:color w:val="000000"/>
+                <w:sz w:val="24"/>
+                <w:szCs w:val="24"/>
+              </w:rPr>
+              <w:t>Calcula correctamente la varianza</w:t>
+            </w:r>
+          </w:p>
+        </w:tc>
+        <w:tc>
+          <w:tcPr>
+            <w:tcW w:w="2137" w:type="dxa"/>
+            <w:vAlign w:val="center"/>
+          </w:tcPr>
+          <w:p>
+            <w:pPr>
+              <w:jc w:val="center"/>
+              <w:rPr>
+                <w:rStyle w:val="Textoennegrita"/>
+                <w:rFonts w:ascii="Verdana" w:hAnsi="Verdana"/>
+                <w:b w:val="0"/>
+                <w:bCs w:val="0"/>
+                <w:color w:val="000000"/>
+                <w:sz w:val="24"/>
+                <w:szCs w:val="24"/>
+              </w:rPr>
+            </w:pPr>
+            <w:r>
+              <w:rPr>
+                <w:rStyle w:val="Textoennegrita"/>
+                <w:rFonts w:ascii="Verdana" w:hAnsi="Verdana"/>
+                <w:b w:val="0"/>
+                <w:bCs w:val="0"/>
+                <w:color w:val="000000"/>
+                <w:sz w:val="24"/>
+                <w:szCs w:val="24"/>
+              </w:rPr>
+              <w:t>2</w:t>
+            </w:r>
+          </w:p>
+        </w:tc>
+      </w:tr>
+      <w:tr>
+        <w:tc>
+          <w:tcPr>
+            <w:tcW w:w="7933" w:type="dxa"/>
+            <w:vAlign w:val="center"/>
+          </w:tcPr>
+          <w:p>
+            <w:pPr>
+              <w:jc w:val="both"/>
+              <w:rPr>
+                <w:rStyle w:val="Textoennegrita"/>
+                <w:rFonts w:ascii="Verdana" w:hAnsi="Verdana"/>
+                <w:b w:val="0"/>
+                <w:bCs w:val="0"/>
+                <w:color w:val="000000"/>
+                <w:sz w:val="24"/>
+                <w:szCs w:val="24"/>
+              </w:rPr>
+            </w:pPr>
+            <w:r>
+              <w:rPr>
+                <w:rStyle w:val="Textoennegrita"/>
+                <w:rFonts w:ascii="Verdana" w:hAnsi="Verdana"/>
+                <w:b w:val="0"/>
+                <w:bCs w:val="0"/>
+                <w:color w:val="000000"/>
+                <w:sz w:val="24"/>
+                <w:szCs w:val="24"/>
+              </w:rPr>
+              <w:t>Calcula correctamente la desviación estándar</w:t>
+            </w:r>
+          </w:p>
+        </w:tc>
+        <w:tc>
+          <w:tcPr>
+            <w:tcW w:w="2137" w:type="dxa"/>
+            <w:vAlign w:val="center"/>
+          </w:tcPr>
+          <w:p>
+            <w:pPr>
+              <w:jc w:val="center"/>
+              <w:rPr>
+                <w:rStyle w:val="Textoennegrita"/>
+                <w:rFonts w:ascii="Verdana" w:hAnsi="Verdana"/>
+                <w:b w:val="0"/>
+                <w:bCs w:val="0"/>
+                <w:color w:val="000000"/>
+                <w:sz w:val="24"/>
+                <w:szCs w:val="24"/>
+              </w:rPr>
+            </w:pPr>
+            <w:r>
+              <w:rPr>
+                <w:rStyle w:val="Textoennegrita"/>
+                <w:rFonts w:ascii="Verdana" w:hAnsi="Verdana"/>
+                <w:b w:val="0"/>
+                <w:bCs w:val="0"/>
+                <w:color w:val="000000"/>
+                <w:sz w:val="24"/>
+                <w:szCs w:val="24"/>
+              </w:rPr>
+              <w:t>2</w:t>
+            </w:r>
+          </w:p>
+        </w:tc>
+      </w:tr>
+      <w:tr>
+        <w:tc>
+          <w:tcPr>
+            <w:tcW w:w="10070" w:type="dxa"/>
+            <w:gridSpan w:val="2"/>
+            <w:shd w:val="clear" w:color="auto" w:fill="D0CECE" w:themeFill="background2" w:themeFillShade="E6"/>
+            <w:vAlign w:val="center"/>
+          </w:tcPr>
+          <w:p>
+            <w:pPr>
+              <w:jc w:val="both"/>
+              <w:rPr>
+                <w:rStyle w:val="Textoennegrita"/>
+                <w:rFonts w:ascii="Verdana" w:hAnsi="Verdana"/>
+                <w:color w:val="000000"/>
+                <w:sz w:val="24"/>
+                <w:szCs w:val="24"/>
+              </w:rPr>
+            </w:pPr>
+            <w:r>
+              <w:rPr>
+                <w:rStyle w:val="Textoennegrita"/>
+                <w:rFonts w:ascii="Verdana" w:hAnsi="Verdana"/>
+                <w:color w:val="000000"/>
+                <w:sz w:val="24"/>
+                <w:szCs w:val="24"/>
+              </w:rPr>
+              <w:t>Actividad 3.</w:t>
+            </w:r>
+          </w:p>
+        </w:tc>
+      </w:tr>
+      <w:tr>
+        <w:tc>
+          <w:tcPr>
+            <w:tcW w:w="7933" w:type="dxa"/>
+            <w:vAlign w:val="center"/>
+          </w:tcPr>
+          <w:p>
+            <w:pPr>
+              <w:jc w:val="both"/>
+              <w:rPr>
+                <w:rStyle w:val="Textoennegrita"/>
+                <w:rFonts w:ascii="Verdana" w:hAnsi="Verdana"/>
+                <w:b w:val="0"/>
+                <w:bCs w:val="0"/>
+                <w:color w:val="000000"/>
+                <w:sz w:val="24"/>
+                <w:szCs w:val="24"/>
+              </w:rPr>
+            </w:pPr>
+            <w:r>
+              <w:rPr>
+                <w:rStyle w:val="Textoennegrita"/>
+                <w:rFonts w:ascii="Verdana" w:hAnsi="Verdana"/>
+                <w:b w:val="0"/>
+                <w:bCs w:val="0"/>
+                <w:color w:val="000000"/>
+                <w:sz w:val="24"/>
+                <w:szCs w:val="24"/>
+              </w:rPr>
+              <w:t>Calcula y completa correctamente la columna correspondiente a los valores en grados de la tabla</w:t>
+            </w:r>
+          </w:p>
+        </w:tc>
+        <w:tc>
+          <w:tcPr>
+            <w:tcW w:w="2137" w:type="dxa"/>
+            <w:vAlign w:val="center"/>
+          </w:tcPr>
+          <w:p>
+            <w:pPr>
+              <w:jc w:val="center"/>
+              <w:rPr>
+                <w:rStyle w:val="Textoennegrita"/>
+                <w:rFonts w:ascii="Verdana" w:hAnsi="Verdana"/>
+                <w:b w:val="0"/>
+                <w:bCs w:val="0"/>
+                <w:color w:val="000000"/>
+                <w:sz w:val="24"/>
+                <w:szCs w:val="24"/>
+              </w:rPr>
+            </w:pPr>
+            <w:r>
+              <w:rPr>
+                <w:rStyle w:val="Textoennegrita"/>
+                <w:rFonts w:ascii="Verdana" w:hAnsi="Verdana"/>
+                <w:b w:val="0"/>
+                <w:bCs w:val="0"/>
+                <w:color w:val="000000"/>
+                <w:sz w:val="24"/>
+                <w:szCs w:val="24"/>
+              </w:rPr>
+              <w:t>2.5</w:t>
+            </w:r>
+          </w:p>
+        </w:tc>
+      </w:tr>
+      <w:tr>
+        <w:tc>
+          <w:tcPr>
+            <w:tcW w:w="7933" w:type="dxa"/>
+            <w:vAlign w:val="center"/>
+          </w:tcPr>
+          <w:p>
+            <w:pPr>
+              <w:jc w:val="both"/>
+              <w:rPr>
+                <w:rStyle w:val="Textoennegrita"/>
+                <w:rFonts w:ascii="Verdana" w:hAnsi="Verdana"/>
+                <w:b w:val="0"/>
+                <w:bCs w:val="0"/>
+                <w:color w:val="000000"/>
+                <w:sz w:val="24"/>
+                <w:szCs w:val="24"/>
+              </w:rPr>
+            </w:pPr>
+            <w:r>
+              <w:rPr>
+                <w:rStyle w:val="Textoennegrita"/>
+                <w:rFonts w:ascii="Verdana" w:hAnsi="Verdana"/>
+                <w:b w:val="0"/>
+                <w:bCs w:val="0"/>
+                <w:color w:val="000000"/>
+                <w:sz w:val="24"/>
+                <w:szCs w:val="24"/>
+              </w:rPr>
+              <w:t>Realiza el gráfico circular o de pastel de manera adecuada, ya sea mediante el uso de algún software o a mano, con papel, lápiz y juego de geometría</w:t>
+            </w:r>
+          </w:p>
+        </w:tc>
+        <w:tc>
+          <w:tcPr>
+            <w:tcW w:w="2137" w:type="dxa"/>
+            <w:vAlign w:val="center"/>
+          </w:tcPr>
+          <w:p>
+            <w:pPr>
+              <w:jc w:val="center"/>
+              <w:rPr>
+                <w:rStyle w:val="Textoennegrita"/>
+                <w:rFonts w:ascii="Verdana" w:hAnsi="Verdana"/>
+                <w:b w:val="0"/>
+                <w:bCs w:val="0"/>
+                <w:color w:val="000000"/>
+                <w:sz w:val="24"/>
+                <w:szCs w:val="24"/>
+              </w:rPr>
+            </w:pPr>
+            <w:r>
+              <w:rPr>
+                <w:rStyle w:val="Textoennegrita"/>
+                <w:rFonts w:ascii="Verdana" w:hAnsi="Verdana"/>
+                <w:b w:val="0"/>
+                <w:bCs w:val="0"/>
+                <w:color w:val="000000"/>
+                <w:sz w:val="24"/>
+                <w:szCs w:val="24"/>
+              </w:rPr>
+              <w:t>2.5</w:t>
+            </w:r>
+          </w:p>
+        </w:tc>
+      </w:tr>
+      <w:tr>
+        <w:tc>
+          <w:tcPr>
+            <w:tcW w:w="10070" w:type="dxa"/>
+            <w:gridSpan w:val="2"/>
+            <w:shd w:val="clear" w:color="auto" w:fill="D0CECE" w:themeFill="background2" w:themeFillShade="E6"/>
+            <w:vAlign w:val="center"/>
+          </w:tcPr>
+          <w:p>
+            <w:pPr>
+              <w:jc w:val="both"/>
+              <w:rPr>
+                <w:rStyle w:val="Textoennegrita"/>
+                <w:rFonts w:ascii="Verdana" w:hAnsi="Verdana"/>
+                <w:color w:val="000000"/>
+                <w:sz w:val="24"/>
+                <w:szCs w:val="24"/>
+              </w:rPr>
+            </w:pPr>
+            <w:r>
+              <w:rPr>
+                <w:rStyle w:val="Textoennegrita"/>
+                <w:rFonts w:ascii="Verdana" w:hAnsi="Verdana"/>
+                <w:color w:val="000000"/>
+                <w:sz w:val="24"/>
+                <w:szCs w:val="24"/>
+              </w:rPr>
+              <w:t>Actividad 4.</w:t>
+            </w:r>
+          </w:p>
+        </w:tc>
+      </w:tr>
+      <w:tr>
+        <w:tc>
+          <w:tcPr>
+            <w:tcW w:w="7933" w:type="dxa"/>
+            <w:vAlign w:val="center"/>
+          </w:tcPr>
+          <w:p>
+            <w:pPr>
+              <w:jc w:val="both"/>
+              <w:rPr>
+                <w:rStyle w:val="Textoennegrita"/>
+                <w:rFonts w:ascii="Verdana" w:hAnsi="Verdana"/>
+                <w:b w:val="0"/>
+                <w:bCs w:val="0"/>
+                <w:color w:val="000000"/>
+                <w:sz w:val="24"/>
+                <w:szCs w:val="24"/>
+              </w:rPr>
+            </w:pPr>
+            <w:r>
+              <w:rPr>
+                <w:rStyle w:val="Textoennegrita"/>
+                <w:rFonts w:ascii="Verdana" w:hAnsi="Verdana"/>
+                <w:b w:val="0"/>
+                <w:bCs w:val="0"/>
+                <w:color w:val="000000"/>
+                <w:sz w:val="24"/>
+                <w:szCs w:val="24"/>
+              </w:rPr>
+              <w:t>Elige la letra correcta del primer ejercicio</w:t>
+            </w:r>
+          </w:p>
+        </w:tc>
+        <w:tc>
+          <w:tcPr>
+            <w:tcW w:w="2137" w:type="dxa"/>
+            <w:vAlign w:val="center"/>
+          </w:tcPr>
+          <w:p>
+            <w:pPr>
+              <w:jc w:val="center"/>
+              <w:rPr>
+                <w:rStyle w:val="Textoennegrita"/>
+                <w:rFonts w:ascii="Verdana" w:hAnsi="Verdana"/>
+                <w:b w:val="0"/>
+                <w:bCs w:val="0"/>
+                <w:color w:val="000000"/>
+                <w:sz w:val="24"/>
+                <w:szCs w:val="24"/>
+              </w:rPr>
+            </w:pPr>
+            <w:r>
+              <w:rPr>
+                <w:rStyle w:val="Textoennegrita"/>
+                <w:rFonts w:ascii="Verdana" w:hAnsi="Verdana"/>
+                <w:b w:val="0"/>
+                <w:bCs w:val="0"/>
+                <w:color w:val="000000"/>
+                <w:sz w:val="24"/>
+                <w:szCs w:val="24"/>
+              </w:rPr>
+              <w:t>0.25</w:t>
+            </w:r>
+          </w:p>
+        </w:tc>
+      </w:tr>
+      <w:tr>
+        <w:tc>
+          <w:tcPr>
+            <w:tcW w:w="7933" w:type="dxa"/>
+            <w:vAlign w:val="center"/>
+          </w:tcPr>
+          <w:p>
+            <w:pPr>
+              <w:jc w:val="both"/>
+              <w:rPr>
+                <w:rStyle w:val="Textoennegrita"/>
+                <w:rFonts w:ascii="Verdana" w:hAnsi="Verdana"/>
+                <w:b w:val="0"/>
+                <w:bCs w:val="0"/>
+                <w:color w:val="000000"/>
+                <w:sz w:val="24"/>
+                <w:szCs w:val="24"/>
+              </w:rPr>
+            </w:pPr>
+            <w:r>
+              <w:rPr>
+                <w:rStyle w:val="Textoennegrita"/>
+                <w:rFonts w:ascii="Verdana" w:hAnsi="Verdana"/>
+                <w:b w:val="0"/>
+                <w:bCs w:val="0"/>
+                <w:color w:val="000000"/>
+                <w:sz w:val="24"/>
+                <w:szCs w:val="24"/>
+              </w:rPr>
+              <w:t>Elige la letra correcta del segundo ejercicio</w:t>
+            </w:r>
+          </w:p>
+        </w:tc>
+        <w:tc>
+          <w:tcPr>
+            <w:tcW w:w="2137" w:type="dxa"/>
+            <w:vAlign w:val="center"/>
+          </w:tcPr>
+          <w:p>
+            <w:pPr>
+              <w:jc w:val="center"/>
+              <w:rPr>
+                <w:rStyle w:val="Textoennegrita"/>
+                <w:rFonts w:ascii="Verdana" w:hAnsi="Verdana"/>
+                <w:b w:val="0"/>
+                <w:bCs w:val="0"/>
+                <w:color w:val="000000"/>
+                <w:sz w:val="24"/>
+                <w:szCs w:val="24"/>
+              </w:rPr>
+            </w:pPr>
+            <w:r>
+              <w:rPr>
+                <w:rStyle w:val="Textoennegrita"/>
+                <w:rFonts w:ascii="Verdana" w:hAnsi="Verdana"/>
+                <w:b w:val="0"/>
+                <w:bCs w:val="0"/>
+                <w:color w:val="000000"/>
+                <w:sz w:val="24"/>
+                <w:szCs w:val="24"/>
+              </w:rPr>
+              <w:t>0.25</w:t>
+            </w:r>
+          </w:p>
+        </w:tc>
+      </w:tr>
+      <w:tr>
+        <w:tc>
+          <w:tcPr>
+            <w:tcW w:w="7933" w:type="dxa"/>
+            <w:vAlign w:val="center"/>
+          </w:tcPr>
+          <w:p>
+            <w:pPr>
+              <w:jc w:val="both"/>
+              <w:rPr>
+                <w:rStyle w:val="Textoennegrita"/>
+                <w:rFonts w:ascii="Verdana" w:hAnsi="Verdana"/>
+                <w:b w:val="0"/>
+                <w:bCs w:val="0"/>
+                <w:color w:val="000000"/>
+                <w:sz w:val="24"/>
+                <w:szCs w:val="24"/>
+              </w:rPr>
+            </w:pPr>
+            <w:r>
+              <w:rPr>
+                <w:rStyle w:val="Textoennegrita"/>
+                <w:rFonts w:ascii="Verdana" w:hAnsi="Verdana"/>
+                <w:b w:val="0"/>
+                <w:bCs w:val="0"/>
+                <w:color w:val="000000"/>
+                <w:sz w:val="24"/>
+                <w:szCs w:val="24"/>
+              </w:rPr>
+              <w:t>Elige la letra correcta del tercer ejercicio</w:t>
+            </w:r>
+          </w:p>
+        </w:tc>
+        <w:tc>
+          <w:tcPr>
+            <w:tcW w:w="2137" w:type="dxa"/>
+            <w:vAlign w:val="center"/>
+          </w:tcPr>
+          <w:p>
+            <w:pPr>
+              <w:jc w:val="center"/>
+              <w:rPr>
+                <w:rStyle w:val="Textoennegrita"/>
+                <w:rFonts w:ascii="Verdana" w:hAnsi="Verdana"/>
+                <w:b w:val="0"/>
+                <w:bCs w:val="0"/>
+                <w:color w:val="000000"/>
+                <w:sz w:val="24"/>
+                <w:szCs w:val="24"/>
+              </w:rPr>
+            </w:pPr>
+            <w:r>
+              <w:rPr>
+                <w:rStyle w:val="Textoennegrita"/>
+                <w:rFonts w:ascii="Verdana" w:hAnsi="Verdana"/>
+                <w:b w:val="0"/>
+                <w:bCs w:val="0"/>
+                <w:color w:val="000000"/>
+                <w:sz w:val="24"/>
+                <w:szCs w:val="24"/>
+              </w:rPr>
+              <w:t>0.25</w:t>
+            </w:r>
+          </w:p>
+        </w:tc>
+      </w:tr>
+      <w:tr>
+        <w:tc>
+          <w:tcPr>
+            <w:tcW w:w="7933" w:type="dxa"/>
+            <w:vAlign w:val="center"/>
+          </w:tcPr>
+          <w:p>
+            <w:pPr>
+              <w:jc w:val="both"/>
+              <w:rPr>
+                <w:rStyle w:val="Textoennegrita"/>
+                <w:rFonts w:ascii="Verdana" w:hAnsi="Verdana"/>
+                <w:b w:val="0"/>
+                <w:bCs w:val="0"/>
+                <w:color w:val="000000"/>
+                <w:sz w:val="24"/>
+                <w:szCs w:val="24"/>
+              </w:rPr>
+            </w:pPr>
+            <w:r>
+              <w:rPr>
+                <w:rStyle w:val="Textoennegrita"/>
+                <w:rFonts w:ascii="Verdana" w:hAnsi="Verdana"/>
+                <w:b w:val="0"/>
+                <w:bCs w:val="0"/>
+                <w:color w:val="000000"/>
+                <w:sz w:val="24"/>
+                <w:szCs w:val="24"/>
+              </w:rPr>
+              <w:t>Elige la letra correcta del cuarto ejercicio</w:t>
+            </w:r>
+          </w:p>
+        </w:tc>
+        <w:tc>
+          <w:tcPr>
+            <w:tcW w:w="2137" w:type="dxa"/>
+            <w:vAlign w:val="center"/>
+          </w:tcPr>
+          <w:p>
+            <w:pPr>
+              <w:jc w:val="center"/>
+              <w:rPr>
+                <w:rStyle w:val="Textoennegrita"/>
+                <w:rFonts w:ascii="Verdana" w:hAnsi="Verdana"/>
+                <w:b w:val="0"/>
+                <w:bCs w:val="0"/>
+                <w:color w:val="000000"/>
+                <w:sz w:val="24"/>
+                <w:szCs w:val="24"/>
+              </w:rPr>
+            </w:pPr>
+            <w:r>
+              <w:rPr>
+                <w:rStyle w:val="Textoennegrita"/>
+                <w:rFonts w:ascii="Verdana" w:hAnsi="Verdana"/>
+                <w:b w:val="0"/>
+                <w:bCs w:val="0"/>
+                <w:color w:val="000000"/>
+                <w:sz w:val="24"/>
+                <w:szCs w:val="24"/>
+              </w:rPr>
+              <w:t>0.25</w:t>
+            </w:r>
+          </w:p>
+        </w:tc>
+      </w:tr>
+      <w:tr>
+        <w:tc>
+          <w:tcPr>
+            <w:tcW w:w="7933" w:type="dxa"/>
+            <w:vAlign w:val="center"/>
+          </w:tcPr>
+          <w:p>
+            <w:pPr>
+              <w:jc w:val="both"/>
+              <w:rPr>
+                <w:rStyle w:val="Textoennegrita"/>
+                <w:rFonts w:ascii="Verdana" w:hAnsi="Verdana"/>
+                <w:b w:val="0"/>
+                <w:bCs w:val="0"/>
+                <w:color w:val="000000"/>
+                <w:sz w:val="24"/>
+                <w:szCs w:val="24"/>
+              </w:rPr>
+            </w:pPr>
+            <w:r>
+              <w:rPr>
+                <w:rStyle w:val="Textoennegrita"/>
+                <w:rFonts w:ascii="Verdana" w:hAnsi="Verdana"/>
+                <w:b w:val="0"/>
+                <w:bCs w:val="0"/>
+                <w:color w:val="000000"/>
+                <w:sz w:val="24"/>
+                <w:szCs w:val="24"/>
+              </w:rPr>
+              <w:t>Desarrolló y aplico correctamente las reglas de probabilidad básica para resolver el primer ejercicio</w:t>
+            </w:r>
+          </w:p>
+        </w:tc>
+        <w:tc>
+          <w:tcPr>
+            <w:tcW w:w="2137" w:type="dxa"/>
+            <w:vAlign w:val="center"/>
+          </w:tcPr>
+          <w:p>
+            <w:pPr>
+              <w:jc w:val="center"/>
+              <w:rPr>
+                <w:rStyle w:val="Textoennegrita"/>
+                <w:rFonts w:ascii="Verdana" w:hAnsi="Verdana"/>
+                <w:b w:val="0"/>
+                <w:bCs w:val="0"/>
+                <w:color w:val="000000"/>
+                <w:sz w:val="24"/>
+                <w:szCs w:val="24"/>
+              </w:rPr>
+            </w:pPr>
+            <w:r>
+              <w:rPr>
+                <w:rStyle w:val="Textoennegrita"/>
+                <w:rFonts w:ascii="Verdana" w:hAnsi="Verdana"/>
+                <w:b w:val="0"/>
+                <w:bCs w:val="0"/>
+                <w:color w:val="000000"/>
+                <w:sz w:val="24"/>
+                <w:szCs w:val="24"/>
+              </w:rPr>
+              <w:t>1</w:t>
+            </w:r>
+          </w:p>
+        </w:tc>
+      </w:tr>
+      <w:tr>
+        <w:tc>
+          <w:tcPr>
+            <w:tcW w:w="7933" w:type="dxa"/>
+            <w:vAlign w:val="center"/>
+          </w:tcPr>
+          <w:p>
+            <w:pPr>
+              <w:jc w:val="both"/>
+              <w:rPr>
+                <w:rStyle w:val="Textoennegrita"/>
+                <w:rFonts w:ascii="Verdana" w:hAnsi="Verdana"/>
+                <w:b w:val="0"/>
+                <w:bCs w:val="0"/>
+                <w:color w:val="000000"/>
+                <w:sz w:val="24"/>
+                <w:szCs w:val="24"/>
+              </w:rPr>
+            </w:pPr>
+            <w:r>
+              <w:rPr>
+                <w:rStyle w:val="Textoennegrita"/>
+                <w:rFonts w:ascii="Verdana" w:hAnsi="Verdana"/>
+                <w:b w:val="0"/>
+                <w:bCs w:val="0"/>
+                <w:color w:val="000000"/>
+                <w:sz w:val="24"/>
+                <w:szCs w:val="24"/>
+              </w:rPr>
+              <w:t>Desarrolló y aplico correctamente las reglas de probabilidad básica para resolver el segundo ejercicio</w:t>
+            </w:r>
+          </w:p>
+        </w:tc>
+        <w:tc>
+          <w:tcPr>
+            <w:tcW w:w="2137" w:type="dxa"/>
+            <w:vAlign w:val="center"/>
+          </w:tcPr>
+          <w:p>
+            <w:pPr>
+              <w:jc w:val="center"/>
+              <w:rPr>
+                <w:rStyle w:val="Textoennegrita"/>
+                <w:rFonts w:ascii="Verdana" w:hAnsi="Verdana"/>
+                <w:b w:val="0"/>
+                <w:bCs w:val="0"/>
+                <w:color w:val="000000"/>
+                <w:sz w:val="24"/>
+                <w:szCs w:val="24"/>
+              </w:rPr>
+            </w:pPr>
+            <w:r>
+              <w:rPr>
+                <w:rStyle w:val="Textoennegrita"/>
+                <w:rFonts w:ascii="Verdana" w:hAnsi="Verdana"/>
+                <w:b w:val="0"/>
+                <w:bCs w:val="0"/>
+                <w:color w:val="000000"/>
+                <w:sz w:val="24"/>
+                <w:szCs w:val="24"/>
+              </w:rPr>
+              <w:t>1</w:t>
+            </w:r>
+          </w:p>
+        </w:tc>
+      </w:tr>
+      <w:tr>
+        <w:tc>
+          <w:tcPr>
+            <w:tcW w:w="7933" w:type="dxa"/>
+            <w:vAlign w:val="center"/>
+          </w:tcPr>
+          <w:p>
+            <w:pPr>
+              <w:jc w:val="both"/>
+              <w:rPr>
+                <w:rStyle w:val="Textoennegrita"/>
+                <w:rFonts w:ascii="Verdana" w:hAnsi="Verdana"/>
+                <w:b w:val="0"/>
+                <w:bCs w:val="0"/>
+                <w:color w:val="000000"/>
+                <w:sz w:val="24"/>
+                <w:szCs w:val="24"/>
+              </w:rPr>
+            </w:pPr>
+            <w:r>
+              <w:rPr>
+                <w:rStyle w:val="Textoennegrita"/>
+                <w:rFonts w:ascii="Verdana" w:hAnsi="Verdana"/>
+                <w:b w:val="0"/>
+                <w:bCs w:val="0"/>
+                <w:color w:val="000000"/>
+                <w:sz w:val="24"/>
+                <w:szCs w:val="24"/>
+              </w:rPr>
+              <w:t>Desarrolló y aplico correctamente las reglas de probabilidad básica para resolver el tercer ejercicio</w:t>
+            </w:r>
+          </w:p>
+        </w:tc>
+        <w:tc>
+          <w:tcPr>
+            <w:tcW w:w="2137" w:type="dxa"/>
+            <w:vAlign w:val="center"/>
+          </w:tcPr>
+          <w:p>
+            <w:pPr>
+              <w:jc w:val="center"/>
+              <w:rPr>
+                <w:rStyle w:val="Textoennegrita"/>
+                <w:rFonts w:ascii="Verdana" w:hAnsi="Verdana"/>
+                <w:b w:val="0"/>
+                <w:bCs w:val="0"/>
+                <w:color w:val="000000"/>
+                <w:sz w:val="24"/>
+                <w:szCs w:val="24"/>
+              </w:rPr>
+            </w:pPr>
+            <w:r>
+              <w:rPr>
+                <w:rStyle w:val="Textoennegrita"/>
+                <w:rFonts w:ascii="Verdana" w:hAnsi="Verdana"/>
+                <w:b w:val="0"/>
+                <w:bCs w:val="0"/>
+                <w:color w:val="000000"/>
+                <w:sz w:val="24"/>
+                <w:szCs w:val="24"/>
+              </w:rPr>
+              <w:t>1</w:t>
+            </w:r>
+          </w:p>
+        </w:tc>
+      </w:tr>
+      <w:tr>
+        <w:tc>
+          <w:tcPr>
+            <w:tcW w:w="7933" w:type="dxa"/>
+            <w:vAlign w:val="center"/>
+          </w:tcPr>
+          <w:p>
+            <w:pPr>
+              <w:jc w:val="both"/>
+              <w:rPr>
+                <w:rStyle w:val="Textoennegrita"/>
+                <w:rFonts w:ascii="Verdana" w:hAnsi="Verdana"/>
+                <w:b w:val="0"/>
+                <w:bCs w:val="0"/>
+                <w:color w:val="000000"/>
+                <w:sz w:val="24"/>
+                <w:szCs w:val="24"/>
+              </w:rPr>
+            </w:pPr>
+            <w:r>
+              <w:rPr>
+                <w:rStyle w:val="Textoennegrita"/>
+                <w:rFonts w:ascii="Verdana" w:hAnsi="Verdana"/>
+                <w:b w:val="0"/>
+                <w:bCs w:val="0"/>
+                <w:color w:val="000000"/>
+                <w:sz w:val="24"/>
+                <w:szCs w:val="24"/>
+              </w:rPr>
+              <w:t>Desarrolló y aplico correctamente las reglas de probabilidad básica para resolver el cuarto ejercicio</w:t>
+            </w:r>
+          </w:p>
+        </w:tc>
+        <w:tc>
+          <w:tcPr>
+            <w:tcW w:w="2137" w:type="dxa"/>
+            <w:vAlign w:val="center"/>
+          </w:tcPr>
+          <w:p>
+            <w:pPr>
+              <w:jc w:val="center"/>
+              <w:rPr>
+                <w:rStyle w:val="Textoennegrita"/>
+                <w:rFonts w:ascii="Verdana" w:hAnsi="Verdana"/>
+                <w:b w:val="0"/>
+                <w:bCs w:val="0"/>
+                <w:color w:val="000000"/>
+                <w:sz w:val="24"/>
+                <w:szCs w:val="24"/>
+              </w:rPr>
+            </w:pPr>
+            <w:r>
+              <w:rPr>
+                <w:rStyle w:val="Textoennegrita"/>
+                <w:rFonts w:ascii="Verdana" w:hAnsi="Verdana"/>
+                <w:b w:val="0"/>
+                <w:bCs w:val="0"/>
+                <w:color w:val="000000"/>
+                <w:sz w:val="24"/>
+                <w:szCs w:val="24"/>
+              </w:rPr>
+              <w:t>1</w:t>
+            </w:r>
+          </w:p>
+        </w:tc>
+      </w:tr>
+      <w:tr>
+        <w:tc>
+          <w:tcPr>
+            <w:tcW w:w="7933" w:type="dxa"/>
+            <w:shd w:val="clear" w:color="auto" w:fill="D0CECE" w:themeFill="background2" w:themeFillShade="E6"/>
+            <w:vAlign w:val="center"/>
+          </w:tcPr>
+          <w:p>
+            <w:pPr>
+              <w:jc w:val="both"/>
+              <w:rPr>
+                <w:rStyle w:val="Textoennegrita"/>
+                <w:rFonts w:ascii="Verdana" w:hAnsi="Verdana"/>
+                <w:color w:val="000000"/>
+                <w:sz w:val="24"/>
+                <w:szCs w:val="24"/>
+              </w:rPr>
+            </w:pPr>
+            <w:r>
+              <w:rPr>
+                <w:rStyle w:val="Textoennegrita"/>
+                <w:rFonts w:ascii="Verdana" w:hAnsi="Verdana"/>
+                <w:color w:val="000000"/>
+                <w:sz w:val="24"/>
+                <w:szCs w:val="24"/>
+              </w:rPr>
+              <w:t>Actividad 5.</w:t>
+            </w:r>
+          </w:p>
+        </w:tc>
+        <w:tc>
+          <w:tcPr>
+            <w:tcW w:w="2137" w:type="dxa"/>
+            <w:shd w:val="clear" w:color="auto" w:fill="D0CECE" w:themeFill="background2" w:themeFillShade="E6"/>
+            <w:vAlign w:val="center"/>
+          </w:tcPr>
+          <w:p>
+            <w:pPr>
+              <w:jc w:val="both"/>
+              <w:rPr>
+                <w:rStyle w:val="Textoennegrita"/>
+                <w:rFonts w:ascii="Verdana" w:hAnsi="Verdana"/>
+                <w:color w:val="000000"/>
+                <w:sz w:val="24"/>
+                <w:szCs w:val="24"/>
+              </w:rPr>
+            </w:pPr>
+          </w:p>
+        </w:tc>
+      </w:tr>
+      <w:tr>
+        <w:tc>
+          <w:tcPr>
+            <w:tcW w:w="7933" w:type="dxa"/>
+            <w:vAlign w:val="center"/>
+          </w:tcPr>
+          <w:p>
+            <w:pPr>
+              <w:jc w:val="both"/>
+              <w:rPr>
+                <w:rStyle w:val="Textoennegrita"/>
+                <w:rFonts w:ascii="Verdana" w:hAnsi="Verdana"/>
+                <w:b w:val="0"/>
+                <w:bCs w:val="0"/>
+                <w:color w:val="000000"/>
+                <w:sz w:val="24"/>
+                <w:szCs w:val="24"/>
+              </w:rPr>
+            </w:pPr>
+            <w:r>
+              <w:rPr>
+                <w:rStyle w:val="Textoennegrita"/>
+                <w:rFonts w:ascii="Verdana" w:hAnsi="Verdana"/>
+                <w:b w:val="0"/>
+                <w:bCs w:val="0"/>
+                <w:color w:val="000000"/>
+                <w:sz w:val="24"/>
+                <w:szCs w:val="24"/>
+              </w:rPr>
+              <w:t>Resuelve satisfactoriamente el inciso a) utilizando las leyes de probabilidad correspondientes para cada caso</w:t>
+            </w:r>
+          </w:p>
+        </w:tc>
+        <w:tc>
+          <w:tcPr>
+            <w:tcW w:w="2137" w:type="dxa"/>
+            <w:vAlign w:val="center"/>
+          </w:tcPr>
+          <w:p>
+            <w:pPr>
+              <w:jc w:val="center"/>
+              <w:rPr>
+                <w:rStyle w:val="Textoennegrita"/>
+                <w:rFonts w:ascii="Verdana" w:hAnsi="Verdana"/>
+                <w:b w:val="0"/>
+                <w:bCs w:val="0"/>
+                <w:color w:val="000000"/>
+                <w:sz w:val="24"/>
+                <w:szCs w:val="24"/>
+              </w:rPr>
+            </w:pPr>
+            <w:r>
+              <w:rPr>
+                <w:rStyle w:val="Textoennegrita"/>
+                <w:rFonts w:ascii="Verdana" w:hAnsi="Verdana"/>
+                <w:b w:val="0"/>
+                <w:bCs w:val="0"/>
+                <w:color w:val="000000"/>
+                <w:sz w:val="24"/>
+                <w:szCs w:val="24"/>
+              </w:rPr>
+              <w:t>2.5</w:t>
+            </w:r>
+          </w:p>
+        </w:tc>
+      </w:tr>
+      <w:tr>
+        <w:tc>
+          <w:tcPr>
+            <w:tcW w:w="7933" w:type="dxa"/>
+            <w:vAlign w:val="center"/>
+          </w:tcPr>
+          <w:p>
+            <w:pPr>
+              <w:jc w:val="both"/>
+              <w:rPr>
+                <w:rStyle w:val="Textoennegrita"/>
+                <w:rFonts w:ascii="Verdana" w:hAnsi="Verdana"/>
+                <w:b w:val="0"/>
+                <w:bCs w:val="0"/>
+                <w:color w:val="000000"/>
+                <w:sz w:val="24"/>
+                <w:szCs w:val="24"/>
+              </w:rPr>
+            </w:pPr>
+            <w:r>
+              <w:rPr>
+                <w:rStyle w:val="Textoennegrita"/>
+                <w:rFonts w:ascii="Verdana" w:hAnsi="Verdana"/>
+                <w:b w:val="0"/>
+                <w:bCs w:val="0"/>
+                <w:color w:val="000000"/>
+                <w:sz w:val="24"/>
+                <w:szCs w:val="24"/>
+              </w:rPr>
+              <w:t>Resuelve satisfactoriamente el inciso b) utilizando las leyes de probabilidad correspondientes para cada caso</w:t>
+            </w:r>
+          </w:p>
+        </w:tc>
+        <w:tc>
+          <w:tcPr>
+            <w:tcW w:w="2137" w:type="dxa"/>
+            <w:vAlign w:val="center"/>
+          </w:tcPr>
+          <w:p>
+            <w:pPr>
+              <w:jc w:val="center"/>
+              <w:rPr>
+                <w:rStyle w:val="Textoennegrita"/>
+                <w:rFonts w:ascii="Verdana" w:hAnsi="Verdana"/>
+                <w:b w:val="0"/>
+                <w:bCs w:val="0"/>
+                <w:color w:val="000000"/>
+                <w:sz w:val="24"/>
+                <w:szCs w:val="24"/>
+              </w:rPr>
+            </w:pPr>
+            <w:r>
+              <w:rPr>
+                <w:rStyle w:val="Textoennegrita"/>
+                <w:rFonts w:ascii="Verdana" w:hAnsi="Verdana"/>
+                <w:b w:val="0"/>
+                <w:bCs w:val="0"/>
+                <w:color w:val="000000"/>
+                <w:sz w:val="24"/>
+                <w:szCs w:val="24"/>
+              </w:rPr>
+              <w:t>2.5</w:t>
+            </w:r>
+          </w:p>
+        </w:tc>
+      </w:tr>
+      <w:tr>
+        <w:tc>
+          <w:tcPr>
+            <w:tcW w:w="7933" w:type="dxa"/>
+            <w:vAlign w:val="center"/>
+          </w:tcPr>
+          <w:p>
+            <w:pPr>
+              <w:jc w:val="right"/>
+              <w:rPr>
+                <w:rStyle w:val="Textoennegrita"/>
+                <w:rFonts w:ascii="Verdana" w:hAnsi="Verdana"/>
+                <w:color w:val="000000"/>
+                <w:sz w:val="24"/>
+                <w:szCs w:val="24"/>
+              </w:rPr>
+            </w:pPr>
+            <w:r>
+              <w:rPr>
+                <w:rStyle w:val="Textoennegrita"/>
+                <w:rFonts w:ascii="Verdana" w:hAnsi="Verdana"/>
+                <w:color w:val="000000"/>
+                <w:sz w:val="24"/>
+                <w:szCs w:val="24"/>
+              </w:rPr>
+              <w:t>TOTAL</w:t>
+            </w:r>
+          </w:p>
+        </w:tc>
+        <w:tc>
+          <w:tcPr>
+            <w:tcW w:w="2137" w:type="dxa"/>
+            <w:vAlign w:val="center"/>
+          </w:tcPr>
+          <w:p>
+            <w:pPr>
+              <w:jc w:val="center"/>
+              <w:rPr>
+                <w:rStyle w:val="Textoennegrita"/>
+                <w:rFonts w:ascii="Verdana" w:hAnsi="Verdana"/>
+                <w:color w:val="000000"/>
+                <w:sz w:val="24"/>
+                <w:szCs w:val="24"/>
+              </w:rPr>
+            </w:pPr>
+          </w:p>
+        </w:tc>
+      </w:tr>
+      <w:tr>
+        <w:tc>
+          <w:tcPr>
+            <w:tcW w:w="7933" w:type="dxa"/>
+            <w:vAlign w:val="center"/>
+          </w:tcPr>
+          <w:p>
+            <w:pPr>
+              <w:jc w:val="right"/>
+              <w:rPr>
+                <w:rStyle w:val="Textoennegrita"/>
+                <w:rFonts w:ascii="Verdana" w:hAnsi="Verdana"/>
+                <w:color w:val="000000"/>
+                <w:sz w:val="24"/>
+                <w:szCs w:val="24"/>
+              </w:rPr>
+            </w:pPr>
+            <w:r>
+              <w:rPr>
+                <w:rStyle w:val="Textoennegrita"/>
+                <w:rFonts w:ascii="Verdana" w:hAnsi="Verdana"/>
+                <w:color w:val="000000"/>
+                <w:sz w:val="24"/>
+                <w:szCs w:val="24"/>
+              </w:rPr>
+              <w:t>Calificación</w:t>
+            </w:r>
+          </w:p>
+        </w:tc>
+        <w:tc>
+          <w:tcPr>
+            <w:tcW w:w="2137" w:type="dxa"/>
+            <w:vAlign w:val="center"/>
+          </w:tcPr>
+          <w:p>
+            <w:pPr>
+              <w:jc w:val="center"/>
+              <w:rPr>
+                <w:rStyle w:val="Textoennegrita"/>
+                <w:rFonts w:ascii="Verdana" w:hAnsi="Verdana"/>
+                <w:color w:val="000000"/>
                 <w:sz w:val="24"/>
                 <w:szCs w:val="24"/>
               </w:rPr>
@@ -7636,7 +9422,7 @@
     <w:lsdException w:name="Table Web 2" w:semiHidden="1" w:unhideWhenUsed="1"/>
     <w:lsdException w:name="Table Web 3" w:semiHidden="1" w:unhideWhenUsed="1"/>
     <w:lsdException w:name="Balloon Text" w:semiHidden="1" w:unhideWhenUsed="1"/>
-    <w:lsdException w:name="Table Grid" w:uiPriority="39"/>
+    <w:lsdException w:name="Table Grid" w:uiPriority="59"/>
     <w:lsdException w:name="Table Theme" w:semiHidden="1" w:unhideWhenUsed="1"/>
     <w:lsdException w:name="Placeholder Text" w:semiHidden="1"/>
     <w:lsdException w:name="No Spacing" w:uiPriority="1" w:qFormat="1"/>
@@ -8078,7 +9864,7 @@
   <w:style w:type="table" w:styleId="Tablaconcuadrcula">
     <w:name w:val="Table Grid"/>
     <w:basedOn w:val="Tablanormal"/>
-    <w:uiPriority w:val="39"/>
+    <w:uiPriority w:val="59"/>
     <w:rsid w:val="00E16378"/>
     <w:pPr>
       <w:spacing w:after="0" w:line="240" w:lineRule="auto"/>
@@ -8093,6 +9879,16 @@
         <w:insideV w:val="single" w:sz="4" w:space="0" w:color="auto"/>
       </w:tblBorders>
     </w:tblPr>
+  </w:style>
+  <w:style w:type="character" w:styleId="Textoennegrita">
+    <w:name w:val="Strong"/>
+    <w:uiPriority w:val="22"/>
+    <w:qFormat/>
+    <w:rsid w:val="00D806B8"/>
+    <w:rPr>
+      <w:b/>
+      <w:bCs/>
+    </w:rPr>
   </w:style>
 </w:styles>
 </file>

--- a/Tarea/MAT1_T2.docx
+++ b/Tarea/MAT1_T2.docx
@@ -1,6 +1,6 @@
 
 <file path=word/document.xml><?xml version="1.0" encoding="utf-8"?>
-<w:document xmlns:wpc="http://schemas.microsoft.com/office/word/2010/wordprocessingCanvas" xmlns:cx="http://schemas.microsoft.com/office/drawing/2014/chartex" xmlns:cx1="http://schemas.microsoft.com/office/drawing/2015/9/8/chartex" xmlns:cx2="http://schemas.microsoft.com/office/drawing/2015/10/21/chartex" xmlns:cx3="http://schemas.microsoft.com/office/drawing/2016/5/9/chartex" xmlns:cx4="http://schemas.microsoft.com/office/drawing/2016/5/10/chartex" xmlns:cx5="http://schemas.microsoft.com/office/drawing/2016/5/11/chartex" xmlns:cx6="http://schemas.microsoft.com/office/drawing/2016/5/12/chartex" xmlns:cx7="http://schemas.microsoft.com/office/drawing/2016/5/13/chartex" xmlns:cx8="http://schemas.microsoft.com/office/drawing/2016/5/14/chartex" xmlns:mc="http://schemas.openxmlformats.org/markup-compatibility/2006" xmlns:aink="http://schemas.microsoft.com/office/drawing/2016/ink" xmlns:am3d="http://schemas.microsoft.com/office/drawing/2017/model3d" xmlns:o="urn:schemas-microsoft-com:office:office" xmlns:oel="http://schemas.microsoft.com/office/2019/extlst" xmlns:r="http://schemas.openxmlformats.org/officeDocument/2006/relationships" xmlns:m="http://schemas.openxmlformats.org/officeDocument/2006/math" xmlns:v="urn:schemas-microsoft-com:vml" xmlns:wp14="http://schemas.microsoft.com/office/word/2010/wordprocessingDrawing" xmlns:wp="http://schemas.openxmlformats.org/drawingml/2006/wordprocessingDrawing" xmlns:w10="urn:schemas-microsoft-com:office:word" xmlns:w="http://schemas.openxmlformats.org/wordprocessingml/2006/main" xmlns:w14="http://schemas.microsoft.com/office/word/2010/wordml" xmlns:w15="http://schemas.microsoft.com/office/word/2012/wordml" xmlns:w16cex="http://schemas.microsoft.com/office/word/2018/wordml/cex" xmlns:w16cid="http://schemas.microsoft.com/office/word/2016/wordml/cid" xmlns:w16="http://schemas.microsoft.com/office/word/2018/wordml" xmlns:w16sdtdh="http://schemas.microsoft.com/office/word/2020/wordml/sdtdatahash" xmlns:w16se="http://schemas.microsoft.com/office/word/2015/wordml/symex" xmlns:wpg="http://schemas.microsoft.com/office/word/2010/wordprocessingGroup" xmlns:wpi="http://schemas.microsoft.com/office/word/2010/wordprocessingInk" xmlns:wne="http://schemas.microsoft.com/office/word/2006/wordml" xmlns:wps="http://schemas.microsoft.com/office/word/2010/wordprocessingShape" mc:Ignorable="w14 w15 w16se w16cid w16 w16cex w16sdtdh wp14">
+<w:document xmlns:wpc="http://schemas.microsoft.com/office/word/2010/wordprocessingCanvas" xmlns:cx="http://schemas.microsoft.com/office/drawing/2014/chartex" xmlns:cx1="http://schemas.microsoft.com/office/drawing/2015/9/8/chartex" xmlns:cx2="http://schemas.microsoft.com/office/drawing/2015/10/21/chartex" xmlns:cx3="http://schemas.microsoft.com/office/drawing/2016/5/9/chartex" xmlns:cx4="http://schemas.microsoft.com/office/drawing/2016/5/10/chartex" xmlns:cx5="http://schemas.microsoft.com/office/drawing/2016/5/11/chartex" xmlns:cx6="http://schemas.microsoft.com/office/drawing/2016/5/12/chartex" xmlns:cx7="http://schemas.microsoft.com/office/drawing/2016/5/13/chartex" xmlns:cx8="http://schemas.microsoft.com/office/drawing/2016/5/14/chartex" xmlns:mc="http://schemas.openxmlformats.org/markup-compatibility/2006" xmlns:aink="http://schemas.microsoft.com/office/drawing/2016/ink" xmlns:am3d="http://schemas.microsoft.com/office/drawing/2017/model3d" xmlns:o="urn:schemas-microsoft-com:office:office" xmlns:r="http://schemas.openxmlformats.org/officeDocument/2006/relationships" xmlns:m="http://schemas.openxmlformats.org/officeDocument/2006/math" xmlns:v="urn:schemas-microsoft-com:vml" xmlns:wp14="http://schemas.microsoft.com/office/word/2010/wordprocessingDrawing" xmlns:wp="http://schemas.openxmlformats.org/drawingml/2006/wordprocessingDrawing" xmlns:w10="urn:schemas-microsoft-com:office:word" xmlns:w="http://schemas.openxmlformats.org/wordprocessingml/2006/main" xmlns:w14="http://schemas.microsoft.com/office/word/2010/wordml" xmlns:w15="http://schemas.microsoft.com/office/word/2012/wordml" xmlns:w16cex="http://schemas.microsoft.com/office/word/2018/wordml/cex" xmlns:w16cid="http://schemas.microsoft.com/office/word/2016/wordml/cid" xmlns:w16="http://schemas.microsoft.com/office/word/2018/wordml" xmlns:w16se="http://schemas.microsoft.com/office/word/2015/wordml/symex" xmlns:wpg="http://schemas.microsoft.com/office/word/2010/wordprocessingGroup" xmlns:wpi="http://schemas.microsoft.com/office/word/2010/wordprocessingInk" xmlns:wne="http://schemas.microsoft.com/office/word/2006/wordml" xmlns:wps="http://schemas.microsoft.com/office/word/2010/wordprocessingShape" mc:Ignorable="w14 w15 w16se w16cid w16 w16cex wp14">
   <w:body>
     <w:p>
       <w:pPr>
@@ -978,7 +978,15 @@
                 <w:sz w:val="24"/>
                 <w:szCs w:val="24"/>
               </w:rPr>
-              <w:t>25.2</w:t>
+              <w:t>25.</w:t>
+            </w:r>
+            <w:r>
+              <w:rPr>
+                <w:rFonts w:ascii="Verdana" w:hAnsi="Verdana"/>
+                <w:sz w:val="24"/>
+                <w:szCs w:val="24"/>
+              </w:rPr>
+              <w:t>1</w:t>
             </w:r>
           </w:p>
         </w:tc>
@@ -1078,7 +1086,15 @@
                 <w:sz w:val="24"/>
                 <w:szCs w:val="24"/>
               </w:rPr>
-              <w:t>25.2</w:t>
+              <w:t>25.</w:t>
+            </w:r>
+            <w:r>
+              <w:rPr>
+                <w:rFonts w:ascii="Verdana" w:hAnsi="Verdana"/>
+                <w:sz w:val="24"/>
+                <w:szCs w:val="24"/>
+              </w:rPr>
+              <w:t>3</w:t>
             </w:r>
           </w:p>
         </w:tc>
@@ -3751,7 +3767,15 @@
           <w:sz w:val="24"/>
           <w:szCs w:val="24"/>
         </w:rPr>
-        <w:t>23</w:t>
+        <w:t>2</w:t>
+      </w:r>
+      <w:r>
+        <w:rPr>
+          <w:rFonts w:ascii="Verdana" w:hAnsi="Verdana"/>
+          <w:sz w:val="24"/>
+          <w:szCs w:val="24"/>
+        </w:rPr>
+        <w:t>6</w:t>
       </w:r>
       <w:r>
         <w:rPr>
@@ -3786,7 +3810,23 @@
           <w:sz w:val="24"/>
           <w:szCs w:val="24"/>
         </w:rPr>
-        <w:t>: 15 votos</w:t>
+        <w:t>: 1</w:t>
+      </w:r>
+      <w:r>
+        <w:rPr>
+          <w:rFonts w:ascii="Verdana" w:hAnsi="Verdana"/>
+          <w:sz w:val="24"/>
+          <w:szCs w:val="24"/>
+        </w:rPr>
+        <w:t>7</w:t>
+      </w:r>
+      <w:r>
+        <w:rPr>
+          <w:rFonts w:ascii="Verdana" w:hAnsi="Verdana"/>
+          <w:sz w:val="24"/>
+          <w:szCs w:val="24"/>
+        </w:rPr>
+        <w:t xml:space="preserve"> votos</w:t>
       </w:r>
     </w:p>
     <w:p>
@@ -3821,7 +3861,15 @@
           <w:sz w:val="24"/>
           <w:szCs w:val="24"/>
         </w:rPr>
-        <w:t>60</w:t>
+        <w:t>6</w:t>
+      </w:r>
+      <w:r>
+        <w:rPr>
+          <w:rFonts w:ascii="Verdana" w:hAnsi="Verdana"/>
+          <w:sz w:val="24"/>
+          <w:szCs w:val="24"/>
+        </w:rPr>
+        <w:t>4</w:t>
       </w:r>
       <w:r>
         <w:rPr>
@@ -3864,7 +3912,7 @@
           <w:sz w:val="24"/>
           <w:szCs w:val="24"/>
         </w:rPr>
-        <w:t>45</w:t>
+        <w:t>49</w:t>
       </w:r>
       <w:r>
         <w:rPr>
@@ -3907,7 +3955,15 @@
           <w:sz w:val="24"/>
           <w:szCs w:val="24"/>
         </w:rPr>
-        <w:t>37</w:t>
+        <w:t>3</w:t>
+      </w:r>
+      <w:r>
+        <w:rPr>
+          <w:rFonts w:ascii="Verdana" w:hAnsi="Verdana"/>
+          <w:sz w:val="24"/>
+          <w:szCs w:val="24"/>
+        </w:rPr>
+        <w:t>1</w:t>
       </w:r>
       <w:r>
         <w:rPr>
@@ -3934,7 +3990,15 @@
           <w:sz w:val="24"/>
           <w:szCs w:val="24"/>
         </w:rPr>
-        <w:t>Blanco: 20</w:t>
+        <w:t>Blanco: 2</w:t>
+      </w:r>
+      <w:r>
+        <w:rPr>
+          <w:rFonts w:ascii="Verdana" w:hAnsi="Verdana"/>
+          <w:sz w:val="24"/>
+          <w:szCs w:val="24"/>
+        </w:rPr>
+        <w:t>9</w:t>
       </w:r>
     </w:p>
     <w:p>
@@ -6311,6 +6375,8 @@
           <w:szCs w:val="24"/>
         </w:rPr>
       </w:pPr>
+      <w:bookmarkStart w:id="0" w:name="_GoBack"/>
+      <w:bookmarkEnd w:id="0"/>
     </w:p>
     <w:tbl>
       <w:tblPr>
@@ -6319,13 +6385,14 @@
         <w:tblLook w:val="04A0" w:firstRow="1" w:lastRow="0" w:firstColumn="1" w:lastColumn="0" w:noHBand="0" w:noVBand="1"/>
       </w:tblPr>
       <w:tblGrid>
-        <w:gridCol w:w="9493"/>
-        <w:gridCol w:w="1275"/>
+        <w:gridCol w:w="8083"/>
+        <w:gridCol w:w="1272"/>
+        <w:gridCol w:w="1435"/>
       </w:tblGrid>
       <w:tr>
         <w:tc>
           <w:tcPr>
-            <w:tcW w:w="10768" w:type="dxa"/>
+            <w:tcW w:w="9355" w:type="dxa"/>
             <w:gridSpan w:val="2"/>
             <w:vAlign w:val="center"/>
           </w:tcPr>
@@ -6335,6 +6402,8 @@
                 <w:rFonts w:ascii="Verdana" w:hAnsi="Verdana"/>
                 <w:b/>
                 <w:bCs/>
+                <w:sz w:val="20"/>
+                <w:szCs w:val="20"/>
               </w:rPr>
             </w:pPr>
             <w:r>
@@ -6342,16 +6411,34 @@
                 <w:rFonts w:ascii="Verdana" w:hAnsi="Verdana"/>
                 <w:b/>
                 <w:bCs/>
+                <w:sz w:val="20"/>
+                <w:szCs w:val="20"/>
               </w:rPr>
               <w:t>Lista de cotejo</w:t>
             </w:r>
+          </w:p>
+        </w:tc>
+        <w:tc>
+          <w:tcPr>
+            <w:tcW w:w="1435" w:type="dxa"/>
+          </w:tcPr>
+          <w:p>
+            <w:pPr>
+              <w:rPr>
+                <w:rFonts w:ascii="Verdana" w:hAnsi="Verdana"/>
+                <w:b/>
+                <w:bCs/>
+                <w:sz w:val="20"/>
+                <w:szCs w:val="20"/>
+              </w:rPr>
+            </w:pPr>
           </w:p>
         </w:tc>
       </w:tr>
       <w:tr>
         <w:tc>
           <w:tcPr>
-            <w:tcW w:w="9493" w:type="dxa"/>
+            <w:tcW w:w="8083" w:type="dxa"/>
             <w:vAlign w:val="center"/>
           </w:tcPr>
           <w:p>
@@ -6360,6 +6447,8 @@
                 <w:rFonts w:ascii="Verdana" w:hAnsi="Verdana"/>
                 <w:b/>
                 <w:bCs/>
+                <w:sz w:val="20"/>
+                <w:szCs w:val="20"/>
               </w:rPr>
             </w:pPr>
             <w:r>
@@ -6367,6 +6456,8 @@
                 <w:rFonts w:ascii="Verdana" w:hAnsi="Verdana"/>
                 <w:b/>
                 <w:bCs/>
+                <w:sz w:val="20"/>
+                <w:szCs w:val="20"/>
               </w:rPr>
               <w:t>Criterio</w:t>
             </w:r>
@@ -6374,7 +6465,7 @@
         </w:tc>
         <w:tc>
           <w:tcPr>
-            <w:tcW w:w="1275" w:type="dxa"/>
+            <w:tcW w:w="1272" w:type="dxa"/>
             <w:vAlign w:val="center"/>
           </w:tcPr>
           <w:p>
@@ -6383,6 +6474,8 @@
                 <w:rFonts w:ascii="Verdana" w:hAnsi="Verdana"/>
                 <w:b/>
                 <w:bCs/>
+                <w:sz w:val="20"/>
+                <w:szCs w:val="20"/>
               </w:rPr>
             </w:pPr>
             <w:r>
@@ -6390,8 +6483,36 @@
                 <w:rFonts w:ascii="Verdana" w:hAnsi="Verdana"/>
                 <w:b/>
                 <w:bCs/>
+                <w:sz w:val="20"/>
+                <w:szCs w:val="20"/>
               </w:rPr>
               <w:t>Valor en Puntos</w:t>
+            </w:r>
+          </w:p>
+        </w:tc>
+        <w:tc>
+          <w:tcPr>
+            <w:tcW w:w="1435" w:type="dxa"/>
+          </w:tcPr>
+          <w:p>
+            <w:pPr>
+              <w:rPr>
+                <w:rFonts w:ascii="Verdana" w:hAnsi="Verdana"/>
+                <w:b/>
+                <w:bCs/>
+                <w:sz w:val="20"/>
+                <w:szCs w:val="20"/>
+              </w:rPr>
+            </w:pPr>
+            <w:r>
+              <w:rPr>
+                <w:rFonts w:ascii="Verdana" w:hAnsi="Verdana"/>
+                <w:b/>
+                <w:bCs/>
+                <w:sz w:val="20"/>
+                <w:szCs w:val="20"/>
+              </w:rPr>
+              <w:t>Puntos obtenidos</w:t>
             </w:r>
           </w:p>
         </w:tc>
@@ -6399,7 +6520,7 @@
       <w:tr>
         <w:tc>
           <w:tcPr>
-            <w:tcW w:w="10768" w:type="dxa"/>
+            <w:tcW w:w="9355" w:type="dxa"/>
             <w:gridSpan w:val="2"/>
             <w:shd w:val="clear" w:color="auto" w:fill="D0CECE" w:themeFill="background2" w:themeFillShade="E6"/>
             <w:vAlign w:val="center"/>
@@ -6410,6 +6531,8 @@
                 <w:rFonts w:ascii="Verdana" w:hAnsi="Verdana"/>
                 <w:b/>
                 <w:bCs/>
+                <w:sz w:val="20"/>
+                <w:szCs w:val="20"/>
                 <w:highlight w:val="lightGray"/>
               </w:rPr>
             </w:pPr>
@@ -6418,28 +6541,52 @@
                 <w:rFonts w:ascii="Verdana" w:hAnsi="Verdana"/>
                 <w:b/>
                 <w:bCs/>
+                <w:sz w:val="20"/>
+                <w:szCs w:val="20"/>
                 <w:highlight w:val="lightGray"/>
               </w:rPr>
               <w:t>Actividad 1.</w:t>
             </w:r>
+          </w:p>
+        </w:tc>
+        <w:tc>
+          <w:tcPr>
+            <w:tcW w:w="1435" w:type="dxa"/>
+            <w:shd w:val="clear" w:color="auto" w:fill="D0CECE" w:themeFill="background2" w:themeFillShade="E6"/>
+          </w:tcPr>
+          <w:p>
+            <w:pPr>
+              <w:rPr>
+                <w:rFonts w:ascii="Verdana" w:hAnsi="Verdana"/>
+                <w:b/>
+                <w:bCs/>
+                <w:sz w:val="20"/>
+                <w:szCs w:val="20"/>
+                <w:highlight w:val="lightGray"/>
+              </w:rPr>
+            </w:pPr>
           </w:p>
         </w:tc>
       </w:tr>
       <w:tr>
         <w:tc>
           <w:tcPr>
-            <w:tcW w:w="9493" w:type="dxa"/>
+            <w:tcW w:w="8083" w:type="dxa"/>
             <w:vAlign w:val="center"/>
           </w:tcPr>
           <w:p>
             <w:pPr>
               <w:rPr>
                 <w:rFonts w:ascii="Verdana" w:hAnsi="Verdana"/>
-              </w:rPr>
-            </w:pPr>
-            <w:r>
-              <w:rPr>
-                <w:rFonts w:ascii="Verdana" w:hAnsi="Verdana"/>
+                <w:sz w:val="20"/>
+                <w:szCs w:val="20"/>
+              </w:rPr>
+            </w:pPr>
+            <w:r>
+              <w:rPr>
+                <w:rFonts w:ascii="Verdana" w:hAnsi="Verdana"/>
+                <w:sz w:val="20"/>
+                <w:szCs w:val="20"/>
               </w:rPr>
               <w:t>Calcula correctamente la media del tiempo de Carlos</w:t>
             </w:r>
@@ -6447,7 +6594,7 @@
         </w:tc>
         <w:tc>
           <w:tcPr>
-            <w:tcW w:w="1275" w:type="dxa"/>
+            <w:tcW w:w="1272" w:type="dxa"/>
             <w:vAlign w:val="center"/>
           </w:tcPr>
           <w:p>
@@ -6455,11 +6602,39 @@
               <w:jc w:val="center"/>
               <w:rPr>
                 <w:rFonts w:ascii="Verdana" w:hAnsi="Verdana"/>
-              </w:rPr>
-            </w:pPr>
-            <w:r>
-              <w:rPr>
-                <w:rFonts w:ascii="Verdana" w:hAnsi="Verdana"/>
+                <w:sz w:val="20"/>
+                <w:szCs w:val="20"/>
+              </w:rPr>
+            </w:pPr>
+            <w:r>
+              <w:rPr>
+                <w:rFonts w:ascii="Verdana" w:hAnsi="Verdana"/>
+                <w:sz w:val="20"/>
+                <w:szCs w:val="20"/>
+              </w:rPr>
+              <w:t>0.5</w:t>
+            </w:r>
+          </w:p>
+        </w:tc>
+        <w:tc>
+          <w:tcPr>
+            <w:tcW w:w="1435" w:type="dxa"/>
+            <w:vAlign w:val="center"/>
+          </w:tcPr>
+          <w:p>
+            <w:pPr>
+              <w:jc w:val="center"/>
+              <w:rPr>
+                <w:rFonts w:ascii="Verdana" w:hAnsi="Verdana"/>
+                <w:sz w:val="20"/>
+                <w:szCs w:val="20"/>
+              </w:rPr>
+            </w:pPr>
+            <w:r>
+              <w:rPr>
+                <w:rFonts w:ascii="Verdana" w:hAnsi="Verdana"/>
+                <w:sz w:val="20"/>
+                <w:szCs w:val="20"/>
               </w:rPr>
               <w:t>0.5</w:t>
             </w:r>
@@ -6469,18 +6644,22 @@
       <w:tr>
         <w:tc>
           <w:tcPr>
-            <w:tcW w:w="9493" w:type="dxa"/>
+            <w:tcW w:w="8083" w:type="dxa"/>
             <w:vAlign w:val="center"/>
           </w:tcPr>
           <w:p>
             <w:pPr>
               <w:rPr>
                 <w:rFonts w:ascii="Verdana" w:hAnsi="Verdana"/>
-              </w:rPr>
-            </w:pPr>
-            <w:r>
-              <w:rPr>
-                <w:rFonts w:ascii="Verdana" w:hAnsi="Verdana"/>
+                <w:sz w:val="20"/>
+                <w:szCs w:val="20"/>
+              </w:rPr>
+            </w:pPr>
+            <w:r>
+              <w:rPr>
+                <w:rFonts w:ascii="Verdana" w:hAnsi="Verdana"/>
+                <w:sz w:val="20"/>
+                <w:szCs w:val="20"/>
               </w:rPr>
               <w:t>Calcula correctamente la mediana del tiempo de Carlos</w:t>
             </w:r>
@@ -6488,7 +6667,7 @@
         </w:tc>
         <w:tc>
           <w:tcPr>
-            <w:tcW w:w="1275" w:type="dxa"/>
+            <w:tcW w:w="1272" w:type="dxa"/>
             <w:vAlign w:val="center"/>
           </w:tcPr>
           <w:p>
@@ -6496,11 +6675,39 @@
               <w:jc w:val="center"/>
               <w:rPr>
                 <w:rFonts w:ascii="Verdana" w:hAnsi="Verdana"/>
-              </w:rPr>
-            </w:pPr>
-            <w:r>
-              <w:rPr>
-                <w:rFonts w:ascii="Verdana" w:hAnsi="Verdana"/>
+                <w:sz w:val="20"/>
+                <w:szCs w:val="20"/>
+              </w:rPr>
+            </w:pPr>
+            <w:r>
+              <w:rPr>
+                <w:rFonts w:ascii="Verdana" w:hAnsi="Verdana"/>
+                <w:sz w:val="20"/>
+                <w:szCs w:val="20"/>
+              </w:rPr>
+              <w:t>0.5</w:t>
+            </w:r>
+          </w:p>
+        </w:tc>
+        <w:tc>
+          <w:tcPr>
+            <w:tcW w:w="1435" w:type="dxa"/>
+            <w:vAlign w:val="center"/>
+          </w:tcPr>
+          <w:p>
+            <w:pPr>
+              <w:jc w:val="center"/>
+              <w:rPr>
+                <w:rFonts w:ascii="Verdana" w:hAnsi="Verdana"/>
+                <w:sz w:val="20"/>
+                <w:szCs w:val="20"/>
+              </w:rPr>
+            </w:pPr>
+            <w:r>
+              <w:rPr>
+                <w:rFonts w:ascii="Verdana" w:hAnsi="Verdana"/>
+                <w:sz w:val="20"/>
+                <w:szCs w:val="20"/>
               </w:rPr>
               <w:t>0.5</w:t>
             </w:r>
@@ -6510,18 +6717,22 @@
       <w:tr>
         <w:tc>
           <w:tcPr>
-            <w:tcW w:w="9493" w:type="dxa"/>
+            <w:tcW w:w="8083" w:type="dxa"/>
             <w:vAlign w:val="center"/>
           </w:tcPr>
           <w:p>
             <w:pPr>
               <w:rPr>
                 <w:rFonts w:ascii="Verdana" w:hAnsi="Verdana"/>
-              </w:rPr>
-            </w:pPr>
-            <w:r>
-              <w:rPr>
-                <w:rFonts w:ascii="Verdana" w:hAnsi="Verdana"/>
+                <w:sz w:val="20"/>
+                <w:szCs w:val="20"/>
+              </w:rPr>
+            </w:pPr>
+            <w:r>
+              <w:rPr>
+                <w:rFonts w:ascii="Verdana" w:hAnsi="Verdana"/>
+                <w:sz w:val="20"/>
+                <w:szCs w:val="20"/>
               </w:rPr>
               <w:t>Calcula correctamente la moda del tiempo de Carlos</w:t>
             </w:r>
@@ -6529,7 +6740,7 @@
         </w:tc>
         <w:tc>
           <w:tcPr>
-            <w:tcW w:w="1275" w:type="dxa"/>
+            <w:tcW w:w="1272" w:type="dxa"/>
             <w:vAlign w:val="center"/>
           </w:tcPr>
           <w:p>
@@ -6537,11 +6748,39 @@
               <w:jc w:val="center"/>
               <w:rPr>
                 <w:rFonts w:ascii="Verdana" w:hAnsi="Verdana"/>
-              </w:rPr>
-            </w:pPr>
-            <w:r>
-              <w:rPr>
-                <w:rFonts w:ascii="Verdana" w:hAnsi="Verdana"/>
+                <w:sz w:val="20"/>
+                <w:szCs w:val="20"/>
+              </w:rPr>
+            </w:pPr>
+            <w:r>
+              <w:rPr>
+                <w:rFonts w:ascii="Verdana" w:hAnsi="Verdana"/>
+                <w:sz w:val="20"/>
+                <w:szCs w:val="20"/>
+              </w:rPr>
+              <w:t>0.5</w:t>
+            </w:r>
+          </w:p>
+        </w:tc>
+        <w:tc>
+          <w:tcPr>
+            <w:tcW w:w="1435" w:type="dxa"/>
+            <w:vAlign w:val="center"/>
+          </w:tcPr>
+          <w:p>
+            <w:pPr>
+              <w:jc w:val="center"/>
+              <w:rPr>
+                <w:rFonts w:ascii="Verdana" w:hAnsi="Verdana"/>
+                <w:sz w:val="20"/>
+                <w:szCs w:val="20"/>
+              </w:rPr>
+            </w:pPr>
+            <w:r>
+              <w:rPr>
+                <w:rFonts w:ascii="Verdana" w:hAnsi="Verdana"/>
+                <w:sz w:val="20"/>
+                <w:szCs w:val="20"/>
               </w:rPr>
               <w:t>0.5</w:t>
             </w:r>
@@ -6551,18 +6790,22 @@
       <w:tr>
         <w:tc>
           <w:tcPr>
-            <w:tcW w:w="9493" w:type="dxa"/>
+            <w:tcW w:w="8083" w:type="dxa"/>
             <w:vAlign w:val="center"/>
           </w:tcPr>
           <w:p>
             <w:pPr>
               <w:rPr>
                 <w:rFonts w:ascii="Verdana" w:hAnsi="Verdana"/>
-              </w:rPr>
-            </w:pPr>
-            <w:r>
-              <w:rPr>
-                <w:rFonts w:ascii="Verdana" w:hAnsi="Verdana"/>
+                <w:sz w:val="20"/>
+                <w:szCs w:val="20"/>
+              </w:rPr>
+            </w:pPr>
+            <w:r>
+              <w:rPr>
+                <w:rFonts w:ascii="Verdana" w:hAnsi="Verdana"/>
+                <w:sz w:val="20"/>
+                <w:szCs w:val="20"/>
               </w:rPr>
               <w:t>Calcula correctamente la media del tiempo de Juana</w:t>
             </w:r>
@@ -6570,7 +6813,7 @@
         </w:tc>
         <w:tc>
           <w:tcPr>
-            <w:tcW w:w="1275" w:type="dxa"/>
+            <w:tcW w:w="1272" w:type="dxa"/>
             <w:vAlign w:val="center"/>
           </w:tcPr>
           <w:p>
@@ -6578,11 +6821,39 @@
               <w:jc w:val="center"/>
               <w:rPr>
                 <w:rFonts w:ascii="Verdana" w:hAnsi="Verdana"/>
-              </w:rPr>
-            </w:pPr>
-            <w:r>
-              <w:rPr>
-                <w:rFonts w:ascii="Verdana" w:hAnsi="Verdana"/>
+                <w:sz w:val="20"/>
+                <w:szCs w:val="20"/>
+              </w:rPr>
+            </w:pPr>
+            <w:r>
+              <w:rPr>
+                <w:rFonts w:ascii="Verdana" w:hAnsi="Verdana"/>
+                <w:sz w:val="20"/>
+                <w:szCs w:val="20"/>
+              </w:rPr>
+              <w:t>0.5</w:t>
+            </w:r>
+          </w:p>
+        </w:tc>
+        <w:tc>
+          <w:tcPr>
+            <w:tcW w:w="1435" w:type="dxa"/>
+            <w:vAlign w:val="center"/>
+          </w:tcPr>
+          <w:p>
+            <w:pPr>
+              <w:jc w:val="center"/>
+              <w:rPr>
+                <w:rFonts w:ascii="Verdana" w:hAnsi="Verdana"/>
+                <w:sz w:val="20"/>
+                <w:szCs w:val="20"/>
+              </w:rPr>
+            </w:pPr>
+            <w:r>
+              <w:rPr>
+                <w:rFonts w:ascii="Verdana" w:hAnsi="Verdana"/>
+                <w:sz w:val="20"/>
+                <w:szCs w:val="20"/>
               </w:rPr>
               <w:t>0.5</w:t>
             </w:r>
@@ -6592,18 +6863,22 @@
       <w:tr>
         <w:tc>
           <w:tcPr>
-            <w:tcW w:w="9493" w:type="dxa"/>
+            <w:tcW w:w="8083" w:type="dxa"/>
             <w:vAlign w:val="center"/>
           </w:tcPr>
           <w:p>
             <w:pPr>
               <w:rPr>
                 <w:rFonts w:ascii="Verdana" w:hAnsi="Verdana"/>
-              </w:rPr>
-            </w:pPr>
-            <w:r>
-              <w:rPr>
-                <w:rFonts w:ascii="Verdana" w:hAnsi="Verdana"/>
+                <w:sz w:val="20"/>
+                <w:szCs w:val="20"/>
+              </w:rPr>
+            </w:pPr>
+            <w:r>
+              <w:rPr>
+                <w:rFonts w:ascii="Verdana" w:hAnsi="Verdana"/>
+                <w:sz w:val="20"/>
+                <w:szCs w:val="20"/>
               </w:rPr>
               <w:t>Calcula correctamente la mediana del tiempo de Juana</w:t>
             </w:r>
@@ -6611,7 +6886,7 @@
         </w:tc>
         <w:tc>
           <w:tcPr>
-            <w:tcW w:w="1275" w:type="dxa"/>
+            <w:tcW w:w="1272" w:type="dxa"/>
             <w:vAlign w:val="center"/>
           </w:tcPr>
           <w:p>
@@ -6619,11 +6894,39 @@
               <w:jc w:val="center"/>
               <w:rPr>
                 <w:rFonts w:ascii="Verdana" w:hAnsi="Verdana"/>
-              </w:rPr>
-            </w:pPr>
-            <w:r>
-              <w:rPr>
-                <w:rFonts w:ascii="Verdana" w:hAnsi="Verdana"/>
+                <w:sz w:val="20"/>
+                <w:szCs w:val="20"/>
+              </w:rPr>
+            </w:pPr>
+            <w:r>
+              <w:rPr>
+                <w:rFonts w:ascii="Verdana" w:hAnsi="Verdana"/>
+                <w:sz w:val="20"/>
+                <w:szCs w:val="20"/>
+              </w:rPr>
+              <w:t>0.5</w:t>
+            </w:r>
+          </w:p>
+        </w:tc>
+        <w:tc>
+          <w:tcPr>
+            <w:tcW w:w="1435" w:type="dxa"/>
+            <w:vAlign w:val="center"/>
+          </w:tcPr>
+          <w:p>
+            <w:pPr>
+              <w:jc w:val="center"/>
+              <w:rPr>
+                <w:rFonts w:ascii="Verdana" w:hAnsi="Verdana"/>
+                <w:sz w:val="20"/>
+                <w:szCs w:val="20"/>
+              </w:rPr>
+            </w:pPr>
+            <w:r>
+              <w:rPr>
+                <w:rFonts w:ascii="Verdana" w:hAnsi="Verdana"/>
+                <w:sz w:val="20"/>
+                <w:szCs w:val="20"/>
               </w:rPr>
               <w:t>0.5</w:t>
             </w:r>
@@ -6633,18 +6936,22 @@
       <w:tr>
         <w:tc>
           <w:tcPr>
-            <w:tcW w:w="9493" w:type="dxa"/>
+            <w:tcW w:w="8083" w:type="dxa"/>
             <w:vAlign w:val="center"/>
           </w:tcPr>
           <w:p>
             <w:pPr>
               <w:rPr>
                 <w:rFonts w:ascii="Verdana" w:hAnsi="Verdana"/>
-              </w:rPr>
-            </w:pPr>
-            <w:r>
-              <w:rPr>
-                <w:rFonts w:ascii="Verdana" w:hAnsi="Verdana"/>
+                <w:sz w:val="20"/>
+                <w:szCs w:val="20"/>
+              </w:rPr>
+            </w:pPr>
+            <w:r>
+              <w:rPr>
+                <w:rFonts w:ascii="Verdana" w:hAnsi="Verdana"/>
+                <w:sz w:val="20"/>
+                <w:szCs w:val="20"/>
               </w:rPr>
               <w:t>Calcula correctamente la moda del tiempo de Juana</w:t>
             </w:r>
@@ -6652,7 +6959,7 @@
         </w:tc>
         <w:tc>
           <w:tcPr>
-            <w:tcW w:w="1275" w:type="dxa"/>
+            <w:tcW w:w="1272" w:type="dxa"/>
             <w:vAlign w:val="center"/>
           </w:tcPr>
           <w:p>
@@ -6660,11 +6967,39 @@
               <w:jc w:val="center"/>
               <w:rPr>
                 <w:rFonts w:ascii="Verdana" w:hAnsi="Verdana"/>
-              </w:rPr>
-            </w:pPr>
-            <w:r>
-              <w:rPr>
-                <w:rFonts w:ascii="Verdana" w:hAnsi="Verdana"/>
+                <w:sz w:val="20"/>
+                <w:szCs w:val="20"/>
+              </w:rPr>
+            </w:pPr>
+            <w:r>
+              <w:rPr>
+                <w:rFonts w:ascii="Verdana" w:hAnsi="Verdana"/>
+                <w:sz w:val="20"/>
+                <w:szCs w:val="20"/>
+              </w:rPr>
+              <w:t>0.5</w:t>
+            </w:r>
+          </w:p>
+        </w:tc>
+        <w:tc>
+          <w:tcPr>
+            <w:tcW w:w="1435" w:type="dxa"/>
+            <w:vAlign w:val="center"/>
+          </w:tcPr>
+          <w:p>
+            <w:pPr>
+              <w:jc w:val="center"/>
+              <w:rPr>
+                <w:rFonts w:ascii="Verdana" w:hAnsi="Verdana"/>
+                <w:sz w:val="20"/>
+                <w:szCs w:val="20"/>
+              </w:rPr>
+            </w:pPr>
+            <w:r>
+              <w:rPr>
+                <w:rFonts w:ascii="Verdana" w:hAnsi="Verdana"/>
+                <w:sz w:val="20"/>
+                <w:szCs w:val="20"/>
               </w:rPr>
               <w:t>0.5</w:t>
             </w:r>
@@ -6674,18 +7009,22 @@
       <w:tr>
         <w:tc>
           <w:tcPr>
-            <w:tcW w:w="9493" w:type="dxa"/>
+            <w:tcW w:w="8083" w:type="dxa"/>
             <w:vAlign w:val="center"/>
           </w:tcPr>
           <w:p>
             <w:pPr>
               <w:rPr>
                 <w:rFonts w:ascii="Verdana" w:hAnsi="Verdana"/>
-              </w:rPr>
-            </w:pPr>
-            <w:r>
-              <w:rPr>
-                <w:rFonts w:ascii="Verdana" w:hAnsi="Verdana"/>
+                <w:sz w:val="20"/>
+                <w:szCs w:val="20"/>
+              </w:rPr>
+            </w:pPr>
+            <w:r>
+              <w:rPr>
+                <w:rFonts w:ascii="Verdana" w:hAnsi="Verdana"/>
+                <w:sz w:val="20"/>
+                <w:szCs w:val="20"/>
               </w:rPr>
               <w:t xml:space="preserve">Da un argumento estadístico con base a las medidas de tendencia central que justifique una elección correcta del atleta </w:t>
             </w:r>
@@ -6693,7 +7032,7 @@
         </w:tc>
         <w:tc>
           <w:tcPr>
-            <w:tcW w:w="1275" w:type="dxa"/>
+            <w:tcW w:w="1272" w:type="dxa"/>
             <w:vAlign w:val="center"/>
           </w:tcPr>
           <w:p>
@@ -6701,11 +7040,39 @@
               <w:jc w:val="center"/>
               <w:rPr>
                 <w:rFonts w:ascii="Verdana" w:hAnsi="Verdana"/>
-              </w:rPr>
-            </w:pPr>
-            <w:r>
-              <w:rPr>
-                <w:rFonts w:ascii="Verdana" w:hAnsi="Verdana"/>
+                <w:sz w:val="20"/>
+                <w:szCs w:val="20"/>
+              </w:rPr>
+            </w:pPr>
+            <w:r>
+              <w:rPr>
+                <w:rFonts w:ascii="Verdana" w:hAnsi="Verdana"/>
+                <w:sz w:val="20"/>
+                <w:szCs w:val="20"/>
+              </w:rPr>
+              <w:t>2</w:t>
+            </w:r>
+          </w:p>
+        </w:tc>
+        <w:tc>
+          <w:tcPr>
+            <w:tcW w:w="1435" w:type="dxa"/>
+            <w:vAlign w:val="center"/>
+          </w:tcPr>
+          <w:p>
+            <w:pPr>
+              <w:jc w:val="center"/>
+              <w:rPr>
+                <w:rFonts w:ascii="Verdana" w:hAnsi="Verdana"/>
+                <w:sz w:val="20"/>
+                <w:szCs w:val="20"/>
+              </w:rPr>
+            </w:pPr>
+            <w:r>
+              <w:rPr>
+                <w:rFonts w:ascii="Verdana" w:hAnsi="Verdana"/>
+                <w:sz w:val="20"/>
+                <w:szCs w:val="20"/>
               </w:rPr>
               <w:t>2</w:t>
             </w:r>
@@ -6715,7 +7082,7 @@
       <w:tr>
         <w:tc>
           <w:tcPr>
-            <w:tcW w:w="10768" w:type="dxa"/>
+            <w:tcW w:w="9355" w:type="dxa"/>
             <w:gridSpan w:val="2"/>
             <w:shd w:val="clear" w:color="auto" w:fill="D0CECE" w:themeFill="background2" w:themeFillShade="E6"/>
             <w:vAlign w:val="center"/>
@@ -6726,6 +7093,8 @@
                 <w:rFonts w:ascii="Verdana" w:hAnsi="Verdana"/>
                 <w:b/>
                 <w:bCs/>
+                <w:sz w:val="20"/>
+                <w:szCs w:val="20"/>
               </w:rPr>
             </w:pPr>
             <w:r>
@@ -6733,27 +7102,50 @@
                 <w:rFonts w:ascii="Verdana" w:hAnsi="Verdana"/>
                 <w:b/>
                 <w:bCs/>
+                <w:sz w:val="20"/>
+                <w:szCs w:val="20"/>
               </w:rPr>
               <w:t>Actividad 2.</w:t>
             </w:r>
+          </w:p>
+        </w:tc>
+        <w:tc>
+          <w:tcPr>
+            <w:tcW w:w="1435" w:type="dxa"/>
+            <w:shd w:val="clear" w:color="auto" w:fill="D0CECE" w:themeFill="background2" w:themeFillShade="E6"/>
+          </w:tcPr>
+          <w:p>
+            <w:pPr>
+              <w:rPr>
+                <w:rFonts w:ascii="Verdana" w:hAnsi="Verdana"/>
+                <w:b/>
+                <w:bCs/>
+                <w:sz w:val="20"/>
+                <w:szCs w:val="20"/>
+              </w:rPr>
+            </w:pPr>
           </w:p>
         </w:tc>
       </w:tr>
       <w:tr>
         <w:tc>
           <w:tcPr>
-            <w:tcW w:w="9493" w:type="dxa"/>
+            <w:tcW w:w="8083" w:type="dxa"/>
             <w:vAlign w:val="center"/>
           </w:tcPr>
           <w:p>
             <w:pPr>
               <w:rPr>
                 <w:rFonts w:ascii="Verdana" w:hAnsi="Verdana"/>
-              </w:rPr>
-            </w:pPr>
-            <w:r>
-              <w:rPr>
-                <w:rFonts w:ascii="Verdana" w:hAnsi="Verdana"/>
+                <w:sz w:val="20"/>
+                <w:szCs w:val="20"/>
+              </w:rPr>
+            </w:pPr>
+            <w:r>
+              <w:rPr>
+                <w:rFonts w:ascii="Verdana" w:hAnsi="Verdana"/>
+                <w:sz w:val="20"/>
+                <w:szCs w:val="20"/>
               </w:rPr>
               <w:t>Determina correctamente el rango</w:t>
             </w:r>
@@ -6761,7 +7153,7 @@
         </w:tc>
         <w:tc>
           <w:tcPr>
-            <w:tcW w:w="1275" w:type="dxa"/>
+            <w:tcW w:w="1272" w:type="dxa"/>
             <w:vAlign w:val="center"/>
           </w:tcPr>
           <w:p>
@@ -6769,11 +7161,39 @@
               <w:jc w:val="center"/>
               <w:rPr>
                 <w:rFonts w:ascii="Verdana" w:hAnsi="Verdana"/>
-              </w:rPr>
-            </w:pPr>
-            <w:r>
-              <w:rPr>
-                <w:rFonts w:ascii="Verdana" w:hAnsi="Verdana"/>
+                <w:sz w:val="20"/>
+                <w:szCs w:val="20"/>
+              </w:rPr>
+            </w:pPr>
+            <w:r>
+              <w:rPr>
+                <w:rFonts w:ascii="Verdana" w:hAnsi="Verdana"/>
+                <w:sz w:val="20"/>
+                <w:szCs w:val="20"/>
+              </w:rPr>
+              <w:t>1</w:t>
+            </w:r>
+          </w:p>
+        </w:tc>
+        <w:tc>
+          <w:tcPr>
+            <w:tcW w:w="1435" w:type="dxa"/>
+            <w:vAlign w:val="center"/>
+          </w:tcPr>
+          <w:p>
+            <w:pPr>
+              <w:jc w:val="center"/>
+              <w:rPr>
+                <w:rFonts w:ascii="Verdana" w:hAnsi="Verdana"/>
+                <w:sz w:val="20"/>
+                <w:szCs w:val="20"/>
+              </w:rPr>
+            </w:pPr>
+            <w:r>
+              <w:rPr>
+                <w:rFonts w:ascii="Verdana" w:hAnsi="Verdana"/>
+                <w:sz w:val="20"/>
+                <w:szCs w:val="20"/>
               </w:rPr>
               <w:t>1</w:t>
             </w:r>
@@ -6783,18 +7203,22 @@
       <w:tr>
         <w:tc>
           <w:tcPr>
-            <w:tcW w:w="9493" w:type="dxa"/>
+            <w:tcW w:w="8083" w:type="dxa"/>
             <w:vAlign w:val="center"/>
           </w:tcPr>
           <w:p>
             <w:pPr>
               <w:rPr>
                 <w:rFonts w:ascii="Verdana" w:hAnsi="Verdana"/>
-              </w:rPr>
-            </w:pPr>
-            <w:r>
-              <w:rPr>
-                <w:rFonts w:ascii="Verdana" w:hAnsi="Verdana"/>
+                <w:sz w:val="20"/>
+                <w:szCs w:val="20"/>
+              </w:rPr>
+            </w:pPr>
+            <w:r>
+              <w:rPr>
+                <w:rFonts w:ascii="Verdana" w:hAnsi="Verdana"/>
+                <w:sz w:val="20"/>
+                <w:szCs w:val="20"/>
               </w:rPr>
               <w:t>Determina correctamente el valor de la varianza</w:t>
             </w:r>
@@ -6802,7 +7226,7 @@
         </w:tc>
         <w:tc>
           <w:tcPr>
-            <w:tcW w:w="1275" w:type="dxa"/>
+            <w:tcW w:w="1272" w:type="dxa"/>
             <w:vAlign w:val="center"/>
           </w:tcPr>
           <w:p>
@@ -6810,11 +7234,39 @@
               <w:jc w:val="center"/>
               <w:rPr>
                 <w:rFonts w:ascii="Verdana" w:hAnsi="Verdana"/>
-              </w:rPr>
-            </w:pPr>
-            <w:r>
-              <w:rPr>
-                <w:rFonts w:ascii="Verdana" w:hAnsi="Verdana"/>
+                <w:sz w:val="20"/>
+                <w:szCs w:val="20"/>
+              </w:rPr>
+            </w:pPr>
+            <w:r>
+              <w:rPr>
+                <w:rFonts w:ascii="Verdana" w:hAnsi="Verdana"/>
+                <w:sz w:val="20"/>
+                <w:szCs w:val="20"/>
+              </w:rPr>
+              <w:t>2</w:t>
+            </w:r>
+          </w:p>
+        </w:tc>
+        <w:tc>
+          <w:tcPr>
+            <w:tcW w:w="1435" w:type="dxa"/>
+            <w:vAlign w:val="center"/>
+          </w:tcPr>
+          <w:p>
+            <w:pPr>
+              <w:jc w:val="center"/>
+              <w:rPr>
+                <w:rFonts w:ascii="Verdana" w:hAnsi="Verdana"/>
+                <w:sz w:val="20"/>
+                <w:szCs w:val="20"/>
+              </w:rPr>
+            </w:pPr>
+            <w:r>
+              <w:rPr>
+                <w:rFonts w:ascii="Verdana" w:hAnsi="Verdana"/>
+                <w:sz w:val="20"/>
+                <w:szCs w:val="20"/>
               </w:rPr>
               <w:t>2</w:t>
             </w:r>
@@ -6824,18 +7276,22 @@
       <w:tr>
         <w:tc>
           <w:tcPr>
-            <w:tcW w:w="9493" w:type="dxa"/>
+            <w:tcW w:w="8083" w:type="dxa"/>
             <w:vAlign w:val="center"/>
           </w:tcPr>
           <w:p>
             <w:pPr>
               <w:rPr>
                 <w:rFonts w:ascii="Verdana" w:hAnsi="Verdana"/>
-              </w:rPr>
-            </w:pPr>
-            <w:r>
-              <w:rPr>
-                <w:rFonts w:ascii="Verdana" w:hAnsi="Verdana"/>
+                <w:sz w:val="20"/>
+                <w:szCs w:val="20"/>
+              </w:rPr>
+            </w:pPr>
+            <w:r>
+              <w:rPr>
+                <w:rFonts w:ascii="Verdana" w:hAnsi="Verdana"/>
+                <w:sz w:val="20"/>
+                <w:szCs w:val="20"/>
               </w:rPr>
               <w:t xml:space="preserve">Determina correctamente el valor de la desviación estándar </w:t>
             </w:r>
@@ -6843,7 +7299,7 @@
         </w:tc>
         <w:tc>
           <w:tcPr>
-            <w:tcW w:w="1275" w:type="dxa"/>
+            <w:tcW w:w="1272" w:type="dxa"/>
             <w:vAlign w:val="center"/>
           </w:tcPr>
           <w:p>
@@ -6851,11 +7307,39 @@
               <w:jc w:val="center"/>
               <w:rPr>
                 <w:rFonts w:ascii="Verdana" w:hAnsi="Verdana"/>
-              </w:rPr>
-            </w:pPr>
-            <w:r>
-              <w:rPr>
-                <w:rFonts w:ascii="Verdana" w:hAnsi="Verdana"/>
+                <w:sz w:val="20"/>
+                <w:szCs w:val="20"/>
+              </w:rPr>
+            </w:pPr>
+            <w:r>
+              <w:rPr>
+                <w:rFonts w:ascii="Verdana" w:hAnsi="Verdana"/>
+                <w:sz w:val="20"/>
+                <w:szCs w:val="20"/>
+              </w:rPr>
+              <w:t>2</w:t>
+            </w:r>
+          </w:p>
+        </w:tc>
+        <w:tc>
+          <w:tcPr>
+            <w:tcW w:w="1435" w:type="dxa"/>
+            <w:vAlign w:val="center"/>
+          </w:tcPr>
+          <w:p>
+            <w:pPr>
+              <w:jc w:val="center"/>
+              <w:rPr>
+                <w:rFonts w:ascii="Verdana" w:hAnsi="Verdana"/>
+                <w:sz w:val="20"/>
+                <w:szCs w:val="20"/>
+              </w:rPr>
+            </w:pPr>
+            <w:r>
+              <w:rPr>
+                <w:rFonts w:ascii="Verdana" w:hAnsi="Verdana"/>
+                <w:sz w:val="20"/>
+                <w:szCs w:val="20"/>
               </w:rPr>
               <w:t>2</w:t>
             </w:r>
@@ -6865,7 +7349,7 @@
       <w:tr>
         <w:tc>
           <w:tcPr>
-            <w:tcW w:w="10768" w:type="dxa"/>
+            <w:tcW w:w="9355" w:type="dxa"/>
             <w:gridSpan w:val="2"/>
             <w:shd w:val="clear" w:color="auto" w:fill="D0CECE" w:themeFill="background2" w:themeFillShade="E6"/>
             <w:vAlign w:val="center"/>
@@ -6876,6 +7360,8 @@
                 <w:rFonts w:ascii="Verdana" w:hAnsi="Verdana"/>
                 <w:b/>
                 <w:bCs/>
+                <w:sz w:val="20"/>
+                <w:szCs w:val="20"/>
               </w:rPr>
             </w:pPr>
             <w:r>
@@ -6883,27 +7369,50 @@
                 <w:rFonts w:ascii="Verdana" w:hAnsi="Verdana"/>
                 <w:b/>
                 <w:bCs/>
+                <w:sz w:val="20"/>
+                <w:szCs w:val="20"/>
               </w:rPr>
               <w:t>Actividad 3.</w:t>
             </w:r>
+          </w:p>
+        </w:tc>
+        <w:tc>
+          <w:tcPr>
+            <w:tcW w:w="1435" w:type="dxa"/>
+            <w:shd w:val="clear" w:color="auto" w:fill="D0CECE" w:themeFill="background2" w:themeFillShade="E6"/>
+          </w:tcPr>
+          <w:p>
+            <w:pPr>
+              <w:rPr>
+                <w:rFonts w:ascii="Verdana" w:hAnsi="Verdana"/>
+                <w:b/>
+                <w:bCs/>
+                <w:sz w:val="20"/>
+                <w:szCs w:val="20"/>
+              </w:rPr>
+            </w:pPr>
           </w:p>
         </w:tc>
       </w:tr>
       <w:tr>
         <w:tc>
           <w:tcPr>
-            <w:tcW w:w="9493" w:type="dxa"/>
+            <w:tcW w:w="8083" w:type="dxa"/>
             <w:vAlign w:val="center"/>
           </w:tcPr>
           <w:p>
             <w:pPr>
               <w:rPr>
                 <w:rFonts w:ascii="Verdana" w:hAnsi="Verdana"/>
-              </w:rPr>
-            </w:pPr>
-            <w:r>
-              <w:rPr>
-                <w:rFonts w:ascii="Verdana" w:hAnsi="Verdana"/>
+                <w:sz w:val="20"/>
+                <w:szCs w:val="20"/>
+              </w:rPr>
+            </w:pPr>
+            <w:r>
+              <w:rPr>
+                <w:rFonts w:ascii="Verdana" w:hAnsi="Verdana"/>
+                <w:sz w:val="20"/>
+                <w:szCs w:val="20"/>
               </w:rPr>
               <w:t>Determina correctamente la frecuencia de votos para cada color</w:t>
             </w:r>
@@ -6911,7 +7420,7 @@
         </w:tc>
         <w:tc>
           <w:tcPr>
-            <w:tcW w:w="1275" w:type="dxa"/>
+            <w:tcW w:w="1272" w:type="dxa"/>
             <w:vAlign w:val="center"/>
           </w:tcPr>
           <w:p>
@@ -6919,11 +7428,39 @@
               <w:jc w:val="center"/>
               <w:rPr>
                 <w:rFonts w:ascii="Verdana" w:hAnsi="Verdana"/>
-              </w:rPr>
-            </w:pPr>
-            <w:r>
-              <w:rPr>
-                <w:rFonts w:ascii="Verdana" w:hAnsi="Verdana"/>
+                <w:sz w:val="20"/>
+                <w:szCs w:val="20"/>
+              </w:rPr>
+            </w:pPr>
+            <w:r>
+              <w:rPr>
+                <w:rFonts w:ascii="Verdana" w:hAnsi="Verdana"/>
+                <w:sz w:val="20"/>
+                <w:szCs w:val="20"/>
+              </w:rPr>
+              <w:t>1</w:t>
+            </w:r>
+          </w:p>
+        </w:tc>
+        <w:tc>
+          <w:tcPr>
+            <w:tcW w:w="1435" w:type="dxa"/>
+            <w:vAlign w:val="center"/>
+          </w:tcPr>
+          <w:p>
+            <w:pPr>
+              <w:jc w:val="center"/>
+              <w:rPr>
+                <w:rFonts w:ascii="Verdana" w:hAnsi="Verdana"/>
+                <w:sz w:val="20"/>
+                <w:szCs w:val="20"/>
+              </w:rPr>
+            </w:pPr>
+            <w:r>
+              <w:rPr>
+                <w:rFonts w:ascii="Verdana" w:hAnsi="Verdana"/>
+                <w:sz w:val="20"/>
+                <w:szCs w:val="20"/>
               </w:rPr>
               <w:t>1</w:t>
             </w:r>
@@ -6933,18 +7470,22 @@
       <w:tr>
         <w:tc>
           <w:tcPr>
-            <w:tcW w:w="9493" w:type="dxa"/>
+            <w:tcW w:w="8083" w:type="dxa"/>
             <w:vAlign w:val="center"/>
           </w:tcPr>
           <w:p>
             <w:pPr>
               <w:rPr>
                 <w:rFonts w:ascii="Verdana" w:hAnsi="Verdana"/>
-              </w:rPr>
-            </w:pPr>
-            <w:r>
-              <w:rPr>
-                <w:rFonts w:ascii="Verdana" w:hAnsi="Verdana"/>
+                <w:sz w:val="20"/>
+                <w:szCs w:val="20"/>
+              </w:rPr>
+            </w:pPr>
+            <w:r>
+              <w:rPr>
+                <w:rFonts w:ascii="Verdana" w:hAnsi="Verdana"/>
+                <w:sz w:val="20"/>
+                <w:szCs w:val="20"/>
               </w:rPr>
               <w:t>Calcula correctamente los grados que representan la frecuencia para cada color</w:t>
             </w:r>
@@ -6952,7 +7493,7 @@
         </w:tc>
         <w:tc>
           <w:tcPr>
-            <w:tcW w:w="1275" w:type="dxa"/>
+            <w:tcW w:w="1272" w:type="dxa"/>
             <w:vAlign w:val="center"/>
           </w:tcPr>
           <w:p>
@@ -6960,11 +7501,39 @@
               <w:jc w:val="center"/>
               <w:rPr>
                 <w:rFonts w:ascii="Verdana" w:hAnsi="Verdana"/>
-              </w:rPr>
-            </w:pPr>
-            <w:r>
-              <w:rPr>
-                <w:rFonts w:ascii="Verdana" w:hAnsi="Verdana"/>
+                <w:sz w:val="20"/>
+                <w:szCs w:val="20"/>
+              </w:rPr>
+            </w:pPr>
+            <w:r>
+              <w:rPr>
+                <w:rFonts w:ascii="Verdana" w:hAnsi="Verdana"/>
+                <w:sz w:val="20"/>
+                <w:szCs w:val="20"/>
+              </w:rPr>
+              <w:t>1</w:t>
+            </w:r>
+          </w:p>
+        </w:tc>
+        <w:tc>
+          <w:tcPr>
+            <w:tcW w:w="1435" w:type="dxa"/>
+            <w:vAlign w:val="center"/>
+          </w:tcPr>
+          <w:p>
+            <w:pPr>
+              <w:jc w:val="center"/>
+              <w:rPr>
+                <w:rFonts w:ascii="Verdana" w:hAnsi="Verdana"/>
+                <w:sz w:val="20"/>
+                <w:szCs w:val="20"/>
+              </w:rPr>
+            </w:pPr>
+            <w:r>
+              <w:rPr>
+                <w:rFonts w:ascii="Verdana" w:hAnsi="Verdana"/>
+                <w:sz w:val="20"/>
+                <w:szCs w:val="20"/>
               </w:rPr>
               <w:t>1</w:t>
             </w:r>
@@ -6974,18 +7543,22 @@
       <w:tr>
         <w:tc>
           <w:tcPr>
-            <w:tcW w:w="9493" w:type="dxa"/>
+            <w:tcW w:w="8083" w:type="dxa"/>
             <w:vAlign w:val="center"/>
           </w:tcPr>
           <w:p>
             <w:pPr>
               <w:rPr>
                 <w:rFonts w:ascii="Verdana" w:hAnsi="Verdana"/>
-              </w:rPr>
-            </w:pPr>
-            <w:r>
-              <w:rPr>
-                <w:rFonts w:ascii="Verdana" w:hAnsi="Verdana"/>
+                <w:sz w:val="20"/>
+                <w:szCs w:val="20"/>
+              </w:rPr>
+            </w:pPr>
+            <w:r>
+              <w:rPr>
+                <w:rFonts w:ascii="Verdana" w:hAnsi="Verdana"/>
+                <w:sz w:val="20"/>
+                <w:szCs w:val="20"/>
               </w:rPr>
               <w:t>Con los datos obtenidos elabora correctamente la gráfica de pastel en donde se muestren las frecuencias de la votación</w:t>
             </w:r>
@@ -6993,7 +7566,7 @@
         </w:tc>
         <w:tc>
           <w:tcPr>
-            <w:tcW w:w="1275" w:type="dxa"/>
+            <w:tcW w:w="1272" w:type="dxa"/>
             <w:vAlign w:val="center"/>
           </w:tcPr>
           <w:p>
@@ -7001,19 +7574,41 @@
               <w:jc w:val="center"/>
               <w:rPr>
                 <w:rFonts w:ascii="Verdana" w:hAnsi="Verdana"/>
-              </w:rPr>
-            </w:pPr>
-            <w:r>
-              <w:rPr>
-                <w:rFonts w:ascii="Verdana" w:hAnsi="Verdana"/>
-              </w:rPr>
-              <w:t>3</w:t>
-            </w:r>
-            <w:r>
-              <w:rPr>
-                <w:rFonts w:ascii="Verdana" w:hAnsi="Verdana"/>
-              </w:rPr>
-              <w:t xml:space="preserve">  </w:t>
+                <w:sz w:val="20"/>
+                <w:szCs w:val="20"/>
+              </w:rPr>
+            </w:pPr>
+            <w:r>
+              <w:rPr>
+                <w:rFonts w:ascii="Verdana" w:hAnsi="Verdana"/>
+                <w:sz w:val="20"/>
+                <w:szCs w:val="20"/>
+              </w:rPr>
+              <w:t xml:space="preserve">3  </w:t>
+            </w:r>
+          </w:p>
+        </w:tc>
+        <w:tc>
+          <w:tcPr>
+            <w:tcW w:w="1435" w:type="dxa"/>
+            <w:vAlign w:val="center"/>
+          </w:tcPr>
+          <w:p>
+            <w:pPr>
+              <w:jc w:val="center"/>
+              <w:rPr>
+                <w:rFonts w:ascii="Verdana" w:hAnsi="Verdana"/>
+                <w:sz w:val="20"/>
+                <w:szCs w:val="20"/>
+              </w:rPr>
+            </w:pPr>
+            <w:r>
+              <w:rPr>
+                <w:rFonts w:ascii="Verdana" w:hAnsi="Verdana"/>
+                <w:sz w:val="20"/>
+                <w:szCs w:val="20"/>
+              </w:rPr>
+              <w:t xml:space="preserve">3  </w:t>
             </w:r>
           </w:p>
         </w:tc>
@@ -7021,7 +7616,7 @@
       <w:tr>
         <w:tc>
           <w:tcPr>
-            <w:tcW w:w="10768" w:type="dxa"/>
+            <w:tcW w:w="9355" w:type="dxa"/>
             <w:gridSpan w:val="2"/>
             <w:shd w:val="clear" w:color="auto" w:fill="D0CECE" w:themeFill="background2" w:themeFillShade="E6"/>
             <w:vAlign w:val="center"/>
@@ -7032,6 +7627,8 @@
                 <w:rFonts w:ascii="Verdana" w:hAnsi="Verdana"/>
                 <w:b/>
                 <w:bCs/>
+                <w:sz w:val="20"/>
+                <w:szCs w:val="20"/>
               </w:rPr>
             </w:pPr>
             <w:r>
@@ -7039,27 +7636,50 @@
                 <w:rFonts w:ascii="Verdana" w:hAnsi="Verdana"/>
                 <w:b/>
                 <w:bCs/>
+                <w:sz w:val="20"/>
+                <w:szCs w:val="20"/>
               </w:rPr>
               <w:t>Actividad 4.</w:t>
             </w:r>
+          </w:p>
+        </w:tc>
+        <w:tc>
+          <w:tcPr>
+            <w:tcW w:w="1435" w:type="dxa"/>
+            <w:shd w:val="clear" w:color="auto" w:fill="D0CECE" w:themeFill="background2" w:themeFillShade="E6"/>
+          </w:tcPr>
+          <w:p>
+            <w:pPr>
+              <w:rPr>
+                <w:rFonts w:ascii="Verdana" w:hAnsi="Verdana"/>
+                <w:b/>
+                <w:bCs/>
+                <w:sz w:val="20"/>
+                <w:szCs w:val="20"/>
+              </w:rPr>
+            </w:pPr>
           </w:p>
         </w:tc>
       </w:tr>
       <w:tr>
         <w:tc>
           <w:tcPr>
-            <w:tcW w:w="9493" w:type="dxa"/>
+            <w:tcW w:w="8083" w:type="dxa"/>
             <w:vAlign w:val="center"/>
           </w:tcPr>
           <w:p>
             <w:pPr>
               <w:rPr>
                 <w:rFonts w:ascii="Verdana" w:hAnsi="Verdana"/>
-              </w:rPr>
-            </w:pPr>
-            <w:r>
-              <w:rPr>
-                <w:rFonts w:ascii="Verdana" w:hAnsi="Verdana"/>
+                <w:sz w:val="20"/>
+                <w:szCs w:val="20"/>
+              </w:rPr>
+            </w:pPr>
+            <w:r>
+              <w:rPr>
+                <w:rFonts w:ascii="Verdana" w:hAnsi="Verdana"/>
+                <w:sz w:val="20"/>
+                <w:szCs w:val="20"/>
               </w:rPr>
               <w:t>Aplica la formula estadística de manera correcta para determinar la probabilidad solicitada en el ejercicio a</w:t>
             </w:r>
@@ -7067,7 +7687,7 @@
         </w:tc>
         <w:tc>
           <w:tcPr>
-            <w:tcW w:w="1275" w:type="dxa"/>
+            <w:tcW w:w="1272" w:type="dxa"/>
             <w:vAlign w:val="center"/>
           </w:tcPr>
           <w:p>
@@ -7075,11 +7695,39 @@
               <w:jc w:val="center"/>
               <w:rPr>
                 <w:rFonts w:ascii="Verdana" w:hAnsi="Verdana"/>
-              </w:rPr>
-            </w:pPr>
-            <w:r>
-              <w:rPr>
-                <w:rFonts w:ascii="Verdana" w:hAnsi="Verdana"/>
+                <w:sz w:val="20"/>
+                <w:szCs w:val="20"/>
+              </w:rPr>
+            </w:pPr>
+            <w:r>
+              <w:rPr>
+                <w:rFonts w:ascii="Verdana" w:hAnsi="Verdana"/>
+                <w:sz w:val="20"/>
+                <w:szCs w:val="20"/>
+              </w:rPr>
+              <w:t>1</w:t>
+            </w:r>
+          </w:p>
+        </w:tc>
+        <w:tc>
+          <w:tcPr>
+            <w:tcW w:w="1435" w:type="dxa"/>
+            <w:vAlign w:val="center"/>
+          </w:tcPr>
+          <w:p>
+            <w:pPr>
+              <w:jc w:val="center"/>
+              <w:rPr>
+                <w:rFonts w:ascii="Verdana" w:hAnsi="Verdana"/>
+                <w:sz w:val="20"/>
+                <w:szCs w:val="20"/>
+              </w:rPr>
+            </w:pPr>
+            <w:r>
+              <w:rPr>
+                <w:rFonts w:ascii="Verdana" w:hAnsi="Verdana"/>
+                <w:sz w:val="20"/>
+                <w:szCs w:val="20"/>
               </w:rPr>
               <w:t>1</w:t>
             </w:r>
@@ -7089,18 +7737,22 @@
       <w:tr>
         <w:tc>
           <w:tcPr>
-            <w:tcW w:w="9493" w:type="dxa"/>
+            <w:tcW w:w="8083" w:type="dxa"/>
             <w:vAlign w:val="center"/>
           </w:tcPr>
           <w:p>
             <w:pPr>
               <w:rPr>
                 <w:rFonts w:ascii="Verdana" w:hAnsi="Verdana"/>
-              </w:rPr>
-            </w:pPr>
-            <w:r>
-              <w:rPr>
-                <w:rFonts w:ascii="Verdana" w:hAnsi="Verdana"/>
+                <w:sz w:val="20"/>
+                <w:szCs w:val="20"/>
+              </w:rPr>
+            </w:pPr>
+            <w:r>
+              <w:rPr>
+                <w:rFonts w:ascii="Verdana" w:hAnsi="Verdana"/>
+                <w:sz w:val="20"/>
+                <w:szCs w:val="20"/>
               </w:rPr>
               <w:t>Aplica la formula estadística de manera correcta para determinar la probabilidad solicitada en el ejercicio b</w:t>
             </w:r>
@@ -7108,7 +7760,7 @@
         </w:tc>
         <w:tc>
           <w:tcPr>
-            <w:tcW w:w="1275" w:type="dxa"/>
+            <w:tcW w:w="1272" w:type="dxa"/>
             <w:vAlign w:val="center"/>
           </w:tcPr>
           <w:p>
@@ -7116,11 +7768,39 @@
               <w:jc w:val="center"/>
               <w:rPr>
                 <w:rFonts w:ascii="Verdana" w:hAnsi="Verdana"/>
-              </w:rPr>
-            </w:pPr>
-            <w:r>
-              <w:rPr>
-                <w:rFonts w:ascii="Verdana" w:hAnsi="Verdana"/>
+                <w:sz w:val="20"/>
+                <w:szCs w:val="20"/>
+              </w:rPr>
+            </w:pPr>
+            <w:r>
+              <w:rPr>
+                <w:rFonts w:ascii="Verdana" w:hAnsi="Verdana"/>
+                <w:sz w:val="20"/>
+                <w:szCs w:val="20"/>
+              </w:rPr>
+              <w:t>1</w:t>
+            </w:r>
+          </w:p>
+        </w:tc>
+        <w:tc>
+          <w:tcPr>
+            <w:tcW w:w="1435" w:type="dxa"/>
+            <w:vAlign w:val="center"/>
+          </w:tcPr>
+          <w:p>
+            <w:pPr>
+              <w:jc w:val="center"/>
+              <w:rPr>
+                <w:rFonts w:ascii="Verdana" w:hAnsi="Verdana"/>
+                <w:sz w:val="20"/>
+                <w:szCs w:val="20"/>
+              </w:rPr>
+            </w:pPr>
+            <w:r>
+              <w:rPr>
+                <w:rFonts w:ascii="Verdana" w:hAnsi="Verdana"/>
+                <w:sz w:val="20"/>
+                <w:szCs w:val="20"/>
               </w:rPr>
               <w:t>1</w:t>
             </w:r>
@@ -7130,18 +7810,22 @@
       <w:tr>
         <w:tc>
           <w:tcPr>
-            <w:tcW w:w="9493" w:type="dxa"/>
+            <w:tcW w:w="8083" w:type="dxa"/>
             <w:vAlign w:val="center"/>
           </w:tcPr>
           <w:p>
             <w:pPr>
               <w:rPr>
                 <w:rFonts w:ascii="Verdana" w:hAnsi="Verdana"/>
-              </w:rPr>
-            </w:pPr>
-            <w:r>
-              <w:rPr>
-                <w:rFonts w:ascii="Verdana" w:hAnsi="Verdana"/>
+                <w:sz w:val="20"/>
+                <w:szCs w:val="20"/>
+              </w:rPr>
+            </w:pPr>
+            <w:r>
+              <w:rPr>
+                <w:rFonts w:ascii="Verdana" w:hAnsi="Verdana"/>
+                <w:sz w:val="20"/>
+                <w:szCs w:val="20"/>
               </w:rPr>
               <w:t>Aplica la formula estadística de manera correcta para determinar la probabilidad solicitada en el ejercicio c</w:t>
             </w:r>
@@ -7149,7 +7833,7 @@
         </w:tc>
         <w:tc>
           <w:tcPr>
-            <w:tcW w:w="1275" w:type="dxa"/>
+            <w:tcW w:w="1272" w:type="dxa"/>
             <w:vAlign w:val="center"/>
           </w:tcPr>
           <w:p>
@@ -7157,11 +7841,39 @@
               <w:jc w:val="center"/>
               <w:rPr>
                 <w:rFonts w:ascii="Verdana" w:hAnsi="Verdana"/>
-              </w:rPr>
-            </w:pPr>
-            <w:r>
-              <w:rPr>
-                <w:rFonts w:ascii="Verdana" w:hAnsi="Verdana"/>
+                <w:sz w:val="20"/>
+                <w:szCs w:val="20"/>
+              </w:rPr>
+            </w:pPr>
+            <w:r>
+              <w:rPr>
+                <w:rFonts w:ascii="Verdana" w:hAnsi="Verdana"/>
+                <w:sz w:val="20"/>
+                <w:szCs w:val="20"/>
+              </w:rPr>
+              <w:t>1</w:t>
+            </w:r>
+          </w:p>
+        </w:tc>
+        <w:tc>
+          <w:tcPr>
+            <w:tcW w:w="1435" w:type="dxa"/>
+            <w:vAlign w:val="center"/>
+          </w:tcPr>
+          <w:p>
+            <w:pPr>
+              <w:jc w:val="center"/>
+              <w:rPr>
+                <w:rFonts w:ascii="Verdana" w:hAnsi="Verdana"/>
+                <w:sz w:val="20"/>
+                <w:szCs w:val="20"/>
+              </w:rPr>
+            </w:pPr>
+            <w:r>
+              <w:rPr>
+                <w:rFonts w:ascii="Verdana" w:hAnsi="Verdana"/>
+                <w:sz w:val="20"/>
+                <w:szCs w:val="20"/>
               </w:rPr>
               <w:t>1</w:t>
             </w:r>
@@ -7171,18 +7883,22 @@
       <w:tr>
         <w:tc>
           <w:tcPr>
-            <w:tcW w:w="9493" w:type="dxa"/>
+            <w:tcW w:w="8083" w:type="dxa"/>
             <w:vAlign w:val="center"/>
           </w:tcPr>
           <w:p>
             <w:pPr>
               <w:rPr>
                 <w:rFonts w:ascii="Verdana" w:hAnsi="Verdana"/>
-              </w:rPr>
-            </w:pPr>
-            <w:r>
-              <w:rPr>
-                <w:rFonts w:ascii="Verdana" w:hAnsi="Verdana"/>
+                <w:sz w:val="20"/>
+                <w:szCs w:val="20"/>
+              </w:rPr>
+            </w:pPr>
+            <w:r>
+              <w:rPr>
+                <w:rFonts w:ascii="Verdana" w:hAnsi="Verdana"/>
+                <w:sz w:val="20"/>
+                <w:szCs w:val="20"/>
               </w:rPr>
               <w:t>Aplica la formula estadística de manera correcta para determinar la probabilidad solicitada en el ejercicio d</w:t>
             </w:r>
@@ -7190,7 +7906,7 @@
         </w:tc>
         <w:tc>
           <w:tcPr>
-            <w:tcW w:w="1275" w:type="dxa"/>
+            <w:tcW w:w="1272" w:type="dxa"/>
             <w:vAlign w:val="center"/>
           </w:tcPr>
           <w:p>
@@ -7198,11 +7914,39 @@
               <w:jc w:val="center"/>
               <w:rPr>
                 <w:rFonts w:ascii="Verdana" w:hAnsi="Verdana"/>
-              </w:rPr>
-            </w:pPr>
-            <w:r>
-              <w:rPr>
-                <w:rFonts w:ascii="Verdana" w:hAnsi="Verdana"/>
+                <w:sz w:val="20"/>
+                <w:szCs w:val="20"/>
+              </w:rPr>
+            </w:pPr>
+            <w:r>
+              <w:rPr>
+                <w:rFonts w:ascii="Verdana" w:hAnsi="Verdana"/>
+                <w:sz w:val="20"/>
+                <w:szCs w:val="20"/>
+              </w:rPr>
+              <w:t>1</w:t>
+            </w:r>
+          </w:p>
+        </w:tc>
+        <w:tc>
+          <w:tcPr>
+            <w:tcW w:w="1435" w:type="dxa"/>
+            <w:vAlign w:val="center"/>
+          </w:tcPr>
+          <w:p>
+            <w:pPr>
+              <w:jc w:val="center"/>
+              <w:rPr>
+                <w:rFonts w:ascii="Verdana" w:hAnsi="Verdana"/>
+                <w:sz w:val="20"/>
+                <w:szCs w:val="20"/>
+              </w:rPr>
+            </w:pPr>
+            <w:r>
+              <w:rPr>
+                <w:rFonts w:ascii="Verdana" w:hAnsi="Verdana"/>
+                <w:sz w:val="20"/>
+                <w:szCs w:val="20"/>
               </w:rPr>
               <w:t>1</w:t>
             </w:r>
@@ -7212,18 +7956,22 @@
       <w:tr>
         <w:tc>
           <w:tcPr>
-            <w:tcW w:w="9493" w:type="dxa"/>
+            <w:tcW w:w="8083" w:type="dxa"/>
             <w:vAlign w:val="center"/>
           </w:tcPr>
           <w:p>
             <w:pPr>
               <w:rPr>
                 <w:rFonts w:ascii="Verdana" w:hAnsi="Verdana"/>
-              </w:rPr>
-            </w:pPr>
-            <w:r>
-              <w:rPr>
-                <w:rFonts w:ascii="Verdana" w:hAnsi="Verdana"/>
+                <w:sz w:val="20"/>
+                <w:szCs w:val="20"/>
+              </w:rPr>
+            </w:pPr>
+            <w:r>
+              <w:rPr>
+                <w:rFonts w:ascii="Verdana" w:hAnsi="Verdana"/>
+                <w:sz w:val="20"/>
+                <w:szCs w:val="20"/>
               </w:rPr>
               <w:t>Aplica la formula estadística de manera correcta para determinar la probabilidad solicitada en el ejercicio e</w:t>
             </w:r>
@@ -7231,7 +7979,7 @@
         </w:tc>
         <w:tc>
           <w:tcPr>
-            <w:tcW w:w="1275" w:type="dxa"/>
+            <w:tcW w:w="1272" w:type="dxa"/>
             <w:vAlign w:val="center"/>
           </w:tcPr>
           <w:p>
@@ -7239,11 +7987,39 @@
               <w:jc w:val="center"/>
               <w:rPr>
                 <w:rFonts w:ascii="Verdana" w:hAnsi="Verdana"/>
-              </w:rPr>
-            </w:pPr>
-            <w:r>
-              <w:rPr>
-                <w:rFonts w:ascii="Verdana" w:hAnsi="Verdana"/>
+                <w:sz w:val="20"/>
+                <w:szCs w:val="20"/>
+              </w:rPr>
+            </w:pPr>
+            <w:r>
+              <w:rPr>
+                <w:rFonts w:ascii="Verdana" w:hAnsi="Verdana"/>
+                <w:sz w:val="20"/>
+                <w:szCs w:val="20"/>
+              </w:rPr>
+              <w:t>1</w:t>
+            </w:r>
+          </w:p>
+        </w:tc>
+        <w:tc>
+          <w:tcPr>
+            <w:tcW w:w="1435" w:type="dxa"/>
+            <w:vAlign w:val="center"/>
+          </w:tcPr>
+          <w:p>
+            <w:pPr>
+              <w:jc w:val="center"/>
+              <w:rPr>
+                <w:rFonts w:ascii="Verdana" w:hAnsi="Verdana"/>
+                <w:sz w:val="20"/>
+                <w:szCs w:val="20"/>
+              </w:rPr>
+            </w:pPr>
+            <w:r>
+              <w:rPr>
+                <w:rFonts w:ascii="Verdana" w:hAnsi="Verdana"/>
+                <w:sz w:val="20"/>
+                <w:szCs w:val="20"/>
               </w:rPr>
               <w:t>1</w:t>
             </w:r>
@@ -7253,7 +8029,7 @@
       <w:tr>
         <w:tc>
           <w:tcPr>
-            <w:tcW w:w="9493" w:type="dxa"/>
+            <w:tcW w:w="8083" w:type="dxa"/>
             <w:shd w:val="clear" w:color="auto" w:fill="D0CECE" w:themeFill="background2" w:themeFillShade="E6"/>
             <w:vAlign w:val="center"/>
           </w:tcPr>
@@ -7263,6 +8039,8 @@
                 <w:rFonts w:ascii="Verdana" w:hAnsi="Verdana"/>
                 <w:b/>
                 <w:bCs/>
+                <w:sz w:val="20"/>
+                <w:szCs w:val="20"/>
               </w:rPr>
             </w:pPr>
             <w:r>
@@ -7270,6 +8048,8 @@
                 <w:rFonts w:ascii="Verdana" w:hAnsi="Verdana"/>
                 <w:b/>
                 <w:bCs/>
+                <w:sz w:val="20"/>
+                <w:szCs w:val="20"/>
               </w:rPr>
               <w:t>Actividad 5.</w:t>
             </w:r>
@@ -7277,7 +8057,7 @@
         </w:tc>
         <w:tc>
           <w:tcPr>
-            <w:tcW w:w="1275" w:type="dxa"/>
+            <w:tcW w:w="1272" w:type="dxa"/>
             <w:shd w:val="clear" w:color="auto" w:fill="D0CECE" w:themeFill="background2" w:themeFillShade="E6"/>
             <w:vAlign w:val="center"/>
           </w:tcPr>
@@ -7285,6 +8065,23 @@
             <w:pPr>
               <w:rPr>
                 <w:rFonts w:ascii="Verdana" w:hAnsi="Verdana"/>
+                <w:sz w:val="20"/>
+                <w:szCs w:val="20"/>
+              </w:rPr>
+            </w:pPr>
+          </w:p>
+        </w:tc>
+        <w:tc>
+          <w:tcPr>
+            <w:tcW w:w="1435" w:type="dxa"/>
+            <w:shd w:val="clear" w:color="auto" w:fill="D0CECE" w:themeFill="background2" w:themeFillShade="E6"/>
+          </w:tcPr>
+          <w:p>
+            <w:pPr>
+              <w:rPr>
+                <w:rFonts w:ascii="Verdana" w:hAnsi="Verdana"/>
+                <w:sz w:val="20"/>
+                <w:szCs w:val="20"/>
               </w:rPr>
             </w:pPr>
           </w:p>
@@ -7293,18 +8090,22 @@
       <w:tr>
         <w:tc>
           <w:tcPr>
-            <w:tcW w:w="9493" w:type="dxa"/>
+            <w:tcW w:w="8083" w:type="dxa"/>
             <w:vAlign w:val="center"/>
           </w:tcPr>
           <w:p>
             <w:pPr>
               <w:rPr>
                 <w:rFonts w:ascii="Verdana" w:hAnsi="Verdana"/>
-              </w:rPr>
-            </w:pPr>
-            <w:r>
-              <w:rPr>
-                <w:rFonts w:ascii="Verdana" w:hAnsi="Verdana"/>
+                <w:sz w:val="20"/>
+                <w:szCs w:val="20"/>
+              </w:rPr>
+            </w:pPr>
+            <w:r>
+              <w:rPr>
+                <w:rFonts w:ascii="Verdana" w:hAnsi="Verdana"/>
+                <w:sz w:val="20"/>
+                <w:szCs w:val="20"/>
               </w:rPr>
               <w:t>Utiliza correctamente la fórmula correspondiente para determina la probabilidad de que a partir de los datos determine la probabilidad de que la persona hable castellano sabiendo que habla portugués</w:t>
             </w:r>
@@ -7312,7 +8113,7 @@
         </w:tc>
         <w:tc>
           <w:tcPr>
-            <w:tcW w:w="1275" w:type="dxa"/>
+            <w:tcW w:w="1272" w:type="dxa"/>
             <w:vAlign w:val="center"/>
           </w:tcPr>
           <w:p>
@@ -7320,11 +8121,39 @@
               <w:jc w:val="center"/>
               <w:rPr>
                 <w:rFonts w:ascii="Verdana" w:hAnsi="Verdana"/>
-              </w:rPr>
-            </w:pPr>
-            <w:r>
-              <w:rPr>
-                <w:rFonts w:ascii="Verdana" w:hAnsi="Verdana"/>
+                <w:sz w:val="20"/>
+                <w:szCs w:val="20"/>
+              </w:rPr>
+            </w:pPr>
+            <w:r>
+              <w:rPr>
+                <w:rFonts w:ascii="Verdana" w:hAnsi="Verdana"/>
+                <w:sz w:val="20"/>
+                <w:szCs w:val="20"/>
+              </w:rPr>
+              <w:t>2.5</w:t>
+            </w:r>
+          </w:p>
+        </w:tc>
+        <w:tc>
+          <w:tcPr>
+            <w:tcW w:w="1435" w:type="dxa"/>
+            <w:vAlign w:val="center"/>
+          </w:tcPr>
+          <w:p>
+            <w:pPr>
+              <w:jc w:val="center"/>
+              <w:rPr>
+                <w:rFonts w:ascii="Verdana" w:hAnsi="Verdana"/>
+                <w:sz w:val="20"/>
+                <w:szCs w:val="20"/>
+              </w:rPr>
+            </w:pPr>
+            <w:r>
+              <w:rPr>
+                <w:rFonts w:ascii="Verdana" w:hAnsi="Verdana"/>
+                <w:sz w:val="20"/>
+                <w:szCs w:val="20"/>
               </w:rPr>
               <w:t>2.5</w:t>
             </w:r>
@@ -7334,38 +8163,30 @@
       <w:tr>
         <w:tc>
           <w:tcPr>
-            <w:tcW w:w="9493" w:type="dxa"/>
+            <w:tcW w:w="8083" w:type="dxa"/>
             <w:vAlign w:val="center"/>
           </w:tcPr>
           <w:p>
             <w:pPr>
               <w:rPr>
                 <w:rFonts w:ascii="Verdana" w:hAnsi="Verdana"/>
-              </w:rPr>
-            </w:pPr>
-            <w:r>
-              <w:rPr>
-                <w:rFonts w:ascii="Verdana" w:hAnsi="Verdana"/>
-              </w:rPr>
-              <w:t xml:space="preserve">Utiliza correctamente la fórmula correspondiente para determina la probabilidad de que a partir de los datos determine la probabilidad de que la persona hable </w:t>
-            </w:r>
-            <w:r>
-              <w:rPr>
-                <w:rFonts w:ascii="Verdana" w:hAnsi="Verdana"/>
-              </w:rPr>
-              <w:t xml:space="preserve">solo </w:t>
-            </w:r>
-            <w:r>
-              <w:rPr>
-                <w:rFonts w:ascii="Verdana" w:hAnsi="Verdana"/>
-              </w:rPr>
-              <w:t xml:space="preserve">castellano </w:t>
-            </w:r>
-          </w:p>
-        </w:tc>
-        <w:tc>
-          <w:tcPr>
-            <w:tcW w:w="1275" w:type="dxa"/>
+                <w:sz w:val="20"/>
+                <w:szCs w:val="20"/>
+              </w:rPr>
+            </w:pPr>
+            <w:r>
+              <w:rPr>
+                <w:rFonts w:ascii="Verdana" w:hAnsi="Verdana"/>
+                <w:sz w:val="20"/>
+                <w:szCs w:val="20"/>
+              </w:rPr>
+              <w:t xml:space="preserve">Utiliza correctamente la fórmula correspondiente para determina la probabilidad de que a partir de los datos determine la probabilidad de que la persona hable solo castellano </w:t>
+            </w:r>
+          </w:p>
+        </w:tc>
+        <w:tc>
+          <w:tcPr>
+            <w:tcW w:w="1272" w:type="dxa"/>
             <w:vAlign w:val="center"/>
           </w:tcPr>
           <w:p>
@@ -7373,11 +8194,39 @@
               <w:jc w:val="center"/>
               <w:rPr>
                 <w:rFonts w:ascii="Verdana" w:hAnsi="Verdana"/>
-              </w:rPr>
-            </w:pPr>
-            <w:r>
-              <w:rPr>
-                <w:rFonts w:ascii="Verdana" w:hAnsi="Verdana"/>
+                <w:sz w:val="20"/>
+                <w:szCs w:val="20"/>
+              </w:rPr>
+            </w:pPr>
+            <w:r>
+              <w:rPr>
+                <w:rFonts w:ascii="Verdana" w:hAnsi="Verdana"/>
+                <w:sz w:val="20"/>
+                <w:szCs w:val="20"/>
+              </w:rPr>
+              <w:t>2.5</w:t>
+            </w:r>
+          </w:p>
+        </w:tc>
+        <w:tc>
+          <w:tcPr>
+            <w:tcW w:w="1435" w:type="dxa"/>
+            <w:vAlign w:val="center"/>
+          </w:tcPr>
+          <w:p>
+            <w:pPr>
+              <w:jc w:val="center"/>
+              <w:rPr>
+                <w:rFonts w:ascii="Verdana" w:hAnsi="Verdana"/>
+                <w:sz w:val="20"/>
+                <w:szCs w:val="20"/>
+              </w:rPr>
+            </w:pPr>
+            <w:r>
+              <w:rPr>
+                <w:rFonts w:ascii="Verdana" w:hAnsi="Verdana"/>
+                <w:sz w:val="20"/>
+                <w:szCs w:val="20"/>
               </w:rPr>
               <w:t>2.5</w:t>
             </w:r>
@@ -7387,7 +8236,7 @@
       <w:tr>
         <w:tc>
           <w:tcPr>
-            <w:tcW w:w="9493" w:type="dxa"/>
+            <w:tcW w:w="8083" w:type="dxa"/>
             <w:vAlign w:val="center"/>
           </w:tcPr>
           <w:p>
@@ -7397,49 +8246,56 @@
                 <w:rFonts w:ascii="Verdana" w:hAnsi="Verdana"/>
                 <w:b/>
                 <w:bCs/>
-              </w:rPr>
-            </w:pPr>
+                <w:sz w:val="20"/>
+                <w:szCs w:val="20"/>
+              </w:rPr>
+            </w:pPr>
+            <w:proofErr w:type="gramStart"/>
             <w:r>
               <w:rPr>
                 <w:rFonts w:ascii="Verdana" w:hAnsi="Verdana"/>
                 <w:b/>
                 <w:bCs/>
-              </w:rPr>
-              <w:t>Total de aciertos</w:t>
-            </w:r>
-          </w:p>
-        </w:tc>
-        <w:tc>
-          <w:tcPr>
-            <w:tcW w:w="1275" w:type="dxa"/>
+                <w:sz w:val="20"/>
+                <w:szCs w:val="20"/>
+              </w:rPr>
+              <w:t>Total</w:t>
+            </w:r>
+            <w:proofErr w:type="gramEnd"/>
+            <w:r>
+              <w:rPr>
+                <w:rFonts w:ascii="Verdana" w:hAnsi="Verdana"/>
+                <w:b/>
+                <w:bCs/>
+                <w:sz w:val="20"/>
+                <w:szCs w:val="20"/>
+              </w:rPr>
+              <w:t xml:space="preserve"> de aciertos</w:t>
+            </w:r>
+          </w:p>
+        </w:tc>
+        <w:tc>
+          <w:tcPr>
+            <w:tcW w:w="2707" w:type="dxa"/>
+            <w:gridSpan w:val="2"/>
             <w:vAlign w:val="center"/>
           </w:tcPr>
           <w:p>
             <w:pPr>
-              <w:jc w:val="center"/>
-              <w:rPr>
-                <w:rFonts w:ascii="Verdana" w:hAnsi="Verdana"/>
-              </w:rPr>
-            </w:pPr>
-            <w:r>
-              <w:rPr>
-                <w:rFonts w:ascii="Verdana" w:hAnsi="Verdana"/>
-              </w:rPr>
-              <w:t>2</w:t>
-            </w:r>
-            <w:r>
-              <w:rPr>
-                <w:rFonts w:ascii="Verdana" w:hAnsi="Verdana"/>
-              </w:rPr>
-              <w:t>5</w:t>
-            </w:r>
+              <w:jc w:val="right"/>
+              <w:rPr>
+                <w:rFonts w:ascii="Verdana" w:hAnsi="Verdana"/>
+                <w:sz w:val="20"/>
+                <w:szCs w:val="20"/>
+              </w:rPr>
+            </w:pPr>
           </w:p>
         </w:tc>
       </w:tr>
       <w:tr>
         <w:tc>
           <w:tcPr>
-            <w:tcW w:w="9493" w:type="dxa"/>
+            <w:tcW w:w="8083" w:type="dxa"/>
             <w:vAlign w:val="center"/>
           </w:tcPr>
           <w:p>
@@ -7449,6 +8305,8 @@
                 <w:rFonts w:ascii="Verdana" w:hAnsi="Verdana"/>
                 <w:b/>
                 <w:bCs/>
+                <w:sz w:val="20"/>
+                <w:szCs w:val="20"/>
               </w:rPr>
             </w:pPr>
             <w:r>
@@ -7456,6 +8314,8 @@
                 <w:rFonts w:ascii="Verdana" w:hAnsi="Verdana"/>
                 <w:b/>
                 <w:bCs/>
+                <w:sz w:val="20"/>
+                <w:szCs w:val="20"/>
               </w:rPr>
               <w:t>Calificación</w:t>
             </w:r>
@@ -7463,19 +8323,24 @@
         </w:tc>
         <w:tc>
           <w:tcPr>
-            <w:tcW w:w="1275" w:type="dxa"/>
+            <w:tcW w:w="2707" w:type="dxa"/>
+            <w:gridSpan w:val="2"/>
             <w:vAlign w:val="center"/>
           </w:tcPr>
           <w:p>
             <w:pPr>
-              <w:jc w:val="center"/>
-              <w:rPr>
-                <w:rFonts w:ascii="Verdana" w:hAnsi="Verdana"/>
-              </w:rPr>
-            </w:pPr>
-            <w:r>
-              <w:rPr>
-                <w:rFonts w:ascii="Verdana" w:hAnsi="Verdana"/>
+              <w:jc w:val="right"/>
+              <w:rPr>
+                <w:rFonts w:ascii="Verdana" w:hAnsi="Verdana"/>
+                <w:sz w:val="20"/>
+                <w:szCs w:val="20"/>
+              </w:rPr>
+            </w:pPr>
+            <w:r>
+              <w:rPr>
+                <w:rFonts w:ascii="Verdana" w:hAnsi="Verdana"/>
+                <w:sz w:val="20"/>
+                <w:szCs w:val="20"/>
               </w:rPr>
               <w:t>25</w:t>
             </w:r>
@@ -7506,7 +8371,7 @@
 </file>
 
 <file path=word/endnotes.xml><?xml version="1.0" encoding="utf-8"?>
-<w:endnotes xmlns:wpc="http://schemas.microsoft.com/office/word/2010/wordprocessingCanvas" xmlns:cx="http://schemas.microsoft.com/office/drawing/2014/chartex" xmlns:cx1="http://schemas.microsoft.com/office/drawing/2015/9/8/chartex" xmlns:cx2="http://schemas.microsoft.com/office/drawing/2015/10/21/chartex" xmlns:cx3="http://schemas.microsoft.com/office/drawing/2016/5/9/chartex" xmlns:cx4="http://schemas.microsoft.com/office/drawing/2016/5/10/chartex" xmlns:cx5="http://schemas.microsoft.com/office/drawing/2016/5/11/chartex" xmlns:cx6="http://schemas.microsoft.com/office/drawing/2016/5/12/chartex" xmlns:cx7="http://schemas.microsoft.com/office/drawing/2016/5/13/chartex" xmlns:cx8="http://schemas.microsoft.com/office/drawing/2016/5/14/chartex" xmlns:mc="http://schemas.openxmlformats.org/markup-compatibility/2006" xmlns:aink="http://schemas.microsoft.com/office/drawing/2016/ink" xmlns:am3d="http://schemas.microsoft.com/office/drawing/2017/model3d" xmlns:o="urn:schemas-microsoft-com:office:office" xmlns:oel="http://schemas.microsoft.com/office/2019/extlst" xmlns:r="http://schemas.openxmlformats.org/officeDocument/2006/relationships" xmlns:m="http://schemas.openxmlformats.org/officeDocument/2006/math" xmlns:v="urn:schemas-microsoft-com:vml" xmlns:wp14="http://schemas.microsoft.com/office/word/2010/wordprocessingDrawing" xmlns:wp="http://schemas.openxmlformats.org/drawingml/2006/wordprocessingDrawing" xmlns:w10="urn:schemas-microsoft-com:office:word" xmlns:w="http://schemas.openxmlformats.org/wordprocessingml/2006/main" xmlns:w14="http://schemas.microsoft.com/office/word/2010/wordml" xmlns:w15="http://schemas.microsoft.com/office/word/2012/wordml" xmlns:w16cex="http://schemas.microsoft.com/office/word/2018/wordml/cex" xmlns:w16cid="http://schemas.microsoft.com/office/word/2016/wordml/cid" xmlns:w16="http://schemas.microsoft.com/office/word/2018/wordml" xmlns:w16sdtdh="http://schemas.microsoft.com/office/word/2020/wordml/sdtdatahash" xmlns:w16se="http://schemas.microsoft.com/office/word/2015/wordml/symex" xmlns:wpg="http://schemas.microsoft.com/office/word/2010/wordprocessingGroup" xmlns:wpi="http://schemas.microsoft.com/office/word/2010/wordprocessingInk" xmlns:wne="http://schemas.microsoft.com/office/word/2006/wordml" xmlns:wps="http://schemas.microsoft.com/office/word/2010/wordprocessingShape" mc:Ignorable="w14 w15 w16se w16cid w16 w16cex w16sdtdh wp14">
+<w:endnotes xmlns:wpc="http://schemas.microsoft.com/office/word/2010/wordprocessingCanvas" xmlns:cx="http://schemas.microsoft.com/office/drawing/2014/chartex" xmlns:cx1="http://schemas.microsoft.com/office/drawing/2015/9/8/chartex" xmlns:cx2="http://schemas.microsoft.com/office/drawing/2015/10/21/chartex" xmlns:cx3="http://schemas.microsoft.com/office/drawing/2016/5/9/chartex" xmlns:cx4="http://schemas.microsoft.com/office/drawing/2016/5/10/chartex" xmlns:cx5="http://schemas.microsoft.com/office/drawing/2016/5/11/chartex" xmlns:cx6="http://schemas.microsoft.com/office/drawing/2016/5/12/chartex" xmlns:cx7="http://schemas.microsoft.com/office/drawing/2016/5/13/chartex" xmlns:cx8="http://schemas.microsoft.com/office/drawing/2016/5/14/chartex" xmlns:mc="http://schemas.openxmlformats.org/markup-compatibility/2006" xmlns:aink="http://schemas.microsoft.com/office/drawing/2016/ink" xmlns:am3d="http://schemas.microsoft.com/office/drawing/2017/model3d" xmlns:o="urn:schemas-microsoft-com:office:office" xmlns:r="http://schemas.openxmlformats.org/officeDocument/2006/relationships" xmlns:m="http://schemas.openxmlformats.org/officeDocument/2006/math" xmlns:v="urn:schemas-microsoft-com:vml" xmlns:wp14="http://schemas.microsoft.com/office/word/2010/wordprocessingDrawing" xmlns:wp="http://schemas.openxmlformats.org/drawingml/2006/wordprocessingDrawing" xmlns:w10="urn:schemas-microsoft-com:office:word" xmlns:w="http://schemas.openxmlformats.org/wordprocessingml/2006/main" xmlns:w14="http://schemas.microsoft.com/office/word/2010/wordml" xmlns:w15="http://schemas.microsoft.com/office/word/2012/wordml" xmlns:w16cex="http://schemas.microsoft.com/office/word/2018/wordml/cex" xmlns:w16cid="http://schemas.microsoft.com/office/word/2016/wordml/cid" xmlns:w16="http://schemas.microsoft.com/office/word/2018/wordml" xmlns:w16se="http://schemas.microsoft.com/office/word/2015/wordml/symex" xmlns:wpg="http://schemas.microsoft.com/office/word/2010/wordprocessingGroup" xmlns:wpi="http://schemas.microsoft.com/office/word/2010/wordprocessingInk" xmlns:wne="http://schemas.microsoft.com/office/word/2006/wordml" xmlns:wps="http://schemas.microsoft.com/office/word/2010/wordprocessingShape" mc:Ignorable="w14 w15 w16se w16cid w16 w16cex wp14">
   <w:endnote w:type="separator" w:id="-1">
     <w:p>
       <w:pPr>
@@ -7531,7 +8396,7 @@
 </file>
 
 <file path=word/footnotes.xml><?xml version="1.0" encoding="utf-8"?>
-<w:footnotes xmlns:wpc="http://schemas.microsoft.com/office/word/2010/wordprocessingCanvas" xmlns:cx="http://schemas.microsoft.com/office/drawing/2014/chartex" xmlns:cx1="http://schemas.microsoft.com/office/drawing/2015/9/8/chartex" xmlns:cx2="http://schemas.microsoft.com/office/drawing/2015/10/21/chartex" xmlns:cx3="http://schemas.microsoft.com/office/drawing/2016/5/9/chartex" xmlns:cx4="http://schemas.microsoft.com/office/drawing/2016/5/10/chartex" xmlns:cx5="http://schemas.microsoft.com/office/drawing/2016/5/11/chartex" xmlns:cx6="http://schemas.microsoft.com/office/drawing/2016/5/12/chartex" xmlns:cx7="http://schemas.microsoft.com/office/drawing/2016/5/13/chartex" xmlns:cx8="http://schemas.microsoft.com/office/drawing/2016/5/14/chartex" xmlns:mc="http://schemas.openxmlformats.org/markup-compatibility/2006" xmlns:aink="http://schemas.microsoft.com/office/drawing/2016/ink" xmlns:am3d="http://schemas.microsoft.com/office/drawing/2017/model3d" xmlns:o="urn:schemas-microsoft-com:office:office" xmlns:oel="http://schemas.microsoft.com/office/2019/extlst" xmlns:r="http://schemas.openxmlformats.org/officeDocument/2006/relationships" xmlns:m="http://schemas.openxmlformats.org/officeDocument/2006/math" xmlns:v="urn:schemas-microsoft-com:vml" xmlns:wp14="http://schemas.microsoft.com/office/word/2010/wordprocessingDrawing" xmlns:wp="http://schemas.openxmlformats.org/drawingml/2006/wordprocessingDrawing" xmlns:w10="urn:schemas-microsoft-com:office:word" xmlns:w="http://schemas.openxmlformats.org/wordprocessingml/2006/main" xmlns:w14="http://schemas.microsoft.com/office/word/2010/wordml" xmlns:w15="http://schemas.microsoft.com/office/word/2012/wordml" xmlns:w16cex="http://schemas.microsoft.com/office/word/2018/wordml/cex" xmlns:w16cid="http://schemas.microsoft.com/office/word/2016/wordml/cid" xmlns:w16="http://schemas.microsoft.com/office/word/2018/wordml" xmlns:w16sdtdh="http://schemas.microsoft.com/office/word/2020/wordml/sdtdatahash" xmlns:w16se="http://schemas.microsoft.com/office/word/2015/wordml/symex" xmlns:wpg="http://schemas.microsoft.com/office/word/2010/wordprocessingGroup" xmlns:wpi="http://schemas.microsoft.com/office/word/2010/wordprocessingInk" xmlns:wne="http://schemas.microsoft.com/office/word/2006/wordml" xmlns:wps="http://schemas.microsoft.com/office/word/2010/wordprocessingShape" mc:Ignorable="w14 w15 w16se w16cid w16 w16cex w16sdtdh wp14">
+<w:footnotes xmlns:wpc="http://schemas.microsoft.com/office/word/2010/wordprocessingCanvas" xmlns:cx="http://schemas.microsoft.com/office/drawing/2014/chartex" xmlns:cx1="http://schemas.microsoft.com/office/drawing/2015/9/8/chartex" xmlns:cx2="http://schemas.microsoft.com/office/drawing/2015/10/21/chartex" xmlns:cx3="http://schemas.microsoft.com/office/drawing/2016/5/9/chartex" xmlns:cx4="http://schemas.microsoft.com/office/drawing/2016/5/10/chartex" xmlns:cx5="http://schemas.microsoft.com/office/drawing/2016/5/11/chartex" xmlns:cx6="http://schemas.microsoft.com/office/drawing/2016/5/12/chartex" xmlns:cx7="http://schemas.microsoft.com/office/drawing/2016/5/13/chartex" xmlns:cx8="http://schemas.microsoft.com/office/drawing/2016/5/14/chartex" xmlns:mc="http://schemas.openxmlformats.org/markup-compatibility/2006" xmlns:aink="http://schemas.microsoft.com/office/drawing/2016/ink" xmlns:am3d="http://schemas.microsoft.com/office/drawing/2017/model3d" xmlns:o="urn:schemas-microsoft-com:office:office" xmlns:r="http://schemas.openxmlformats.org/officeDocument/2006/relationships" xmlns:m="http://schemas.openxmlformats.org/officeDocument/2006/math" xmlns:v="urn:schemas-microsoft-com:vml" xmlns:wp14="http://schemas.microsoft.com/office/word/2010/wordprocessingDrawing" xmlns:wp="http://schemas.openxmlformats.org/drawingml/2006/wordprocessingDrawing" xmlns:w10="urn:schemas-microsoft-com:office:word" xmlns:w="http://schemas.openxmlformats.org/wordprocessingml/2006/main" xmlns:w14="http://schemas.microsoft.com/office/word/2010/wordml" xmlns:w15="http://schemas.microsoft.com/office/word/2012/wordml" xmlns:w16cex="http://schemas.microsoft.com/office/word/2018/wordml/cex" xmlns:w16cid="http://schemas.microsoft.com/office/word/2016/wordml/cid" xmlns:w16="http://schemas.microsoft.com/office/word/2018/wordml" xmlns:w16se="http://schemas.microsoft.com/office/word/2015/wordml/symex" xmlns:wpg="http://schemas.microsoft.com/office/word/2010/wordprocessingGroup" xmlns:wpi="http://schemas.microsoft.com/office/word/2010/wordprocessingInk" xmlns:wne="http://schemas.microsoft.com/office/word/2006/wordml" xmlns:wps="http://schemas.microsoft.com/office/word/2010/wordprocessingShape" mc:Ignorable="w14 w15 w16se w16cid w16 w16cex wp14">
   <w:footnote w:type="separator" w:id="-1">
     <w:p>
       <w:pPr>
@@ -7556,7 +8421,7 @@
 </file>
 
 <file path=word/header1.xml><?xml version="1.0" encoding="utf-8"?>
-<w:hdr xmlns:wpc="http://schemas.microsoft.com/office/word/2010/wordprocessingCanvas" xmlns:cx="http://schemas.microsoft.com/office/drawing/2014/chartex" xmlns:cx1="http://schemas.microsoft.com/office/drawing/2015/9/8/chartex" xmlns:cx2="http://schemas.microsoft.com/office/drawing/2015/10/21/chartex" xmlns:cx3="http://schemas.microsoft.com/office/drawing/2016/5/9/chartex" xmlns:cx4="http://schemas.microsoft.com/office/drawing/2016/5/10/chartex" xmlns:cx5="http://schemas.microsoft.com/office/drawing/2016/5/11/chartex" xmlns:cx6="http://schemas.microsoft.com/office/drawing/2016/5/12/chartex" xmlns:cx7="http://schemas.microsoft.com/office/drawing/2016/5/13/chartex" xmlns:cx8="http://schemas.microsoft.com/office/drawing/2016/5/14/chartex" xmlns:mc="http://schemas.openxmlformats.org/markup-compatibility/2006" xmlns:aink="http://schemas.microsoft.com/office/drawing/2016/ink" xmlns:am3d="http://schemas.microsoft.com/office/drawing/2017/model3d" xmlns:o="urn:schemas-microsoft-com:office:office" xmlns:oel="http://schemas.microsoft.com/office/2019/extlst" xmlns:r="http://schemas.openxmlformats.org/officeDocument/2006/relationships" xmlns:m="http://schemas.openxmlformats.org/officeDocument/2006/math" xmlns:v="urn:schemas-microsoft-com:vml" xmlns:wp14="http://schemas.microsoft.com/office/word/2010/wordprocessingDrawing" xmlns:wp="http://schemas.openxmlformats.org/drawingml/2006/wordprocessingDrawing" xmlns:w10="urn:schemas-microsoft-com:office:word" xmlns:w="http://schemas.openxmlformats.org/wordprocessingml/2006/main" xmlns:w14="http://schemas.microsoft.com/office/word/2010/wordml" xmlns:w15="http://schemas.microsoft.com/office/word/2012/wordml" xmlns:w16cex="http://schemas.microsoft.com/office/word/2018/wordml/cex" xmlns:w16cid="http://schemas.microsoft.com/office/word/2016/wordml/cid" xmlns:w16="http://schemas.microsoft.com/office/word/2018/wordml" xmlns:w16sdtdh="http://schemas.microsoft.com/office/word/2020/wordml/sdtdatahash" xmlns:w16se="http://schemas.microsoft.com/office/word/2015/wordml/symex" xmlns:wpg="http://schemas.microsoft.com/office/word/2010/wordprocessingGroup" xmlns:wpi="http://schemas.microsoft.com/office/word/2010/wordprocessingInk" xmlns:wne="http://schemas.microsoft.com/office/word/2006/wordml" xmlns:wps="http://schemas.microsoft.com/office/word/2010/wordprocessingShape" mc:Ignorable="w14 w15 w16se w16cid w16 w16cex w16sdtdh wp14">
+<w:hdr xmlns:wpc="http://schemas.microsoft.com/office/word/2010/wordprocessingCanvas" xmlns:cx="http://schemas.microsoft.com/office/drawing/2014/chartex" xmlns:cx1="http://schemas.microsoft.com/office/drawing/2015/9/8/chartex" xmlns:cx2="http://schemas.microsoft.com/office/drawing/2015/10/21/chartex" xmlns:cx3="http://schemas.microsoft.com/office/drawing/2016/5/9/chartex" xmlns:cx4="http://schemas.microsoft.com/office/drawing/2016/5/10/chartex" xmlns:cx5="http://schemas.microsoft.com/office/drawing/2016/5/11/chartex" xmlns:cx6="http://schemas.microsoft.com/office/drawing/2016/5/12/chartex" xmlns:cx7="http://schemas.microsoft.com/office/drawing/2016/5/13/chartex" xmlns:cx8="http://schemas.microsoft.com/office/drawing/2016/5/14/chartex" xmlns:mc="http://schemas.openxmlformats.org/markup-compatibility/2006" xmlns:aink="http://schemas.microsoft.com/office/drawing/2016/ink" xmlns:am3d="http://schemas.microsoft.com/office/drawing/2017/model3d" xmlns:o="urn:schemas-microsoft-com:office:office" xmlns:r="http://schemas.openxmlformats.org/officeDocument/2006/relationships" xmlns:m="http://schemas.openxmlformats.org/officeDocument/2006/math" xmlns:v="urn:schemas-microsoft-com:vml" xmlns:wp14="http://schemas.microsoft.com/office/word/2010/wordprocessingDrawing" xmlns:wp="http://schemas.openxmlformats.org/drawingml/2006/wordprocessingDrawing" xmlns:w10="urn:schemas-microsoft-com:office:word" xmlns:w="http://schemas.openxmlformats.org/wordprocessingml/2006/main" xmlns:w14="http://schemas.microsoft.com/office/word/2010/wordml" xmlns:w15="http://schemas.microsoft.com/office/word/2012/wordml" xmlns:w16cex="http://schemas.microsoft.com/office/word/2018/wordml/cex" xmlns:w16cid="http://schemas.microsoft.com/office/word/2016/wordml/cid" xmlns:w16="http://schemas.microsoft.com/office/word/2018/wordml" xmlns:w16se="http://schemas.microsoft.com/office/word/2015/wordml/symex" xmlns:wpg="http://schemas.microsoft.com/office/word/2010/wordprocessingGroup" xmlns:wpi="http://schemas.microsoft.com/office/word/2010/wordprocessingInk" xmlns:wne="http://schemas.microsoft.com/office/word/2006/wordml" xmlns:wps="http://schemas.microsoft.com/office/word/2010/wordprocessingShape" mc:Ignorable="w14 w15 w16se w16cid w16 w16cex wp14">
   <w:p>
     <w:pPr>
       <w:pStyle w:val="Encabezado"/>
@@ -7674,7 +8539,7 @@
             </wp:anchor>
           </w:drawing>
         </mc:Choice>
-        <mc:Fallback>
+        <mc:Fallback xmlns:w16sdtdh="http://schemas.microsoft.com/office/word/2020/wordml/sdtdatahash" xmlns:oel="http://schemas.microsoft.com/office/2019/extlst">
           <w:pict>
             <v:group w14:anchorId="5F8C14DE" id="Grupo 11" o:spid="_x0000_s1026" style="position:absolute;margin-left:42pt;margin-top:-25.55pt;width:464.25pt;height:72.75pt;z-index:-251653120;mso-wrap-distance-left:0;mso-wrap-distance-right:0;mso-position-horizontal-relative:margin;mso-width-relative:margin;mso-height-relative:margin" coordsize="51936,7524" o:gfxdata="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" o:allowincell="f">
               <v:shapetype id="_x0000_t75" coordsize="21600,21600" o:spt="75" o:preferrelative="t" path="m@4@5l@4@11@9@11@9@5xe" filled="f" stroked="f">
@@ -7716,7 +8581,7 @@
 </file>
 
 <file path=word/header2.xml><?xml version="1.0" encoding="utf-8"?>
-<w:hdr xmlns:wpc="http://schemas.microsoft.com/office/word/2010/wordprocessingCanvas" xmlns:cx="http://schemas.microsoft.com/office/drawing/2014/chartex" xmlns:cx1="http://schemas.microsoft.com/office/drawing/2015/9/8/chartex" xmlns:cx2="http://schemas.microsoft.com/office/drawing/2015/10/21/chartex" xmlns:cx3="http://schemas.microsoft.com/office/drawing/2016/5/9/chartex" xmlns:cx4="http://schemas.microsoft.com/office/drawing/2016/5/10/chartex" xmlns:cx5="http://schemas.microsoft.com/office/drawing/2016/5/11/chartex" xmlns:cx6="http://schemas.microsoft.com/office/drawing/2016/5/12/chartex" xmlns:cx7="http://schemas.microsoft.com/office/drawing/2016/5/13/chartex" xmlns:cx8="http://schemas.microsoft.com/office/drawing/2016/5/14/chartex" xmlns:mc="http://schemas.openxmlformats.org/markup-compatibility/2006" xmlns:aink="http://schemas.microsoft.com/office/drawing/2016/ink" xmlns:am3d="http://schemas.microsoft.com/office/drawing/2017/model3d" xmlns:o="urn:schemas-microsoft-com:office:office" xmlns:oel="http://schemas.microsoft.com/office/2019/extlst" xmlns:r="http://schemas.openxmlformats.org/officeDocument/2006/relationships" xmlns:m="http://schemas.openxmlformats.org/officeDocument/2006/math" xmlns:v="urn:schemas-microsoft-com:vml" xmlns:wp14="http://schemas.microsoft.com/office/word/2010/wordprocessingDrawing" xmlns:wp="http://schemas.openxmlformats.org/drawingml/2006/wordprocessingDrawing" xmlns:w10="urn:schemas-microsoft-com:office:word" xmlns:w="http://schemas.openxmlformats.org/wordprocessingml/2006/main" xmlns:w14="http://schemas.microsoft.com/office/word/2010/wordml" xmlns:w15="http://schemas.microsoft.com/office/word/2012/wordml" xmlns:w16cex="http://schemas.microsoft.com/office/word/2018/wordml/cex" xmlns:w16cid="http://schemas.microsoft.com/office/word/2016/wordml/cid" xmlns:w16="http://schemas.microsoft.com/office/word/2018/wordml" xmlns:w16sdtdh="http://schemas.microsoft.com/office/word/2020/wordml/sdtdatahash" xmlns:w16se="http://schemas.microsoft.com/office/word/2015/wordml/symex" xmlns:wpg="http://schemas.microsoft.com/office/word/2010/wordprocessingGroup" xmlns:wpi="http://schemas.microsoft.com/office/word/2010/wordprocessingInk" xmlns:wne="http://schemas.microsoft.com/office/word/2006/wordml" xmlns:wps="http://schemas.microsoft.com/office/word/2010/wordprocessingShape" mc:Ignorable="w14 w15 w16se w16cid w16 w16cex w16sdtdh wp14">
+<w:hdr xmlns:wpc="http://schemas.microsoft.com/office/word/2010/wordprocessingCanvas" xmlns:cx="http://schemas.microsoft.com/office/drawing/2014/chartex" xmlns:cx1="http://schemas.microsoft.com/office/drawing/2015/9/8/chartex" xmlns:cx2="http://schemas.microsoft.com/office/drawing/2015/10/21/chartex" xmlns:cx3="http://schemas.microsoft.com/office/drawing/2016/5/9/chartex" xmlns:cx4="http://schemas.microsoft.com/office/drawing/2016/5/10/chartex" xmlns:cx5="http://schemas.microsoft.com/office/drawing/2016/5/11/chartex" xmlns:cx6="http://schemas.microsoft.com/office/drawing/2016/5/12/chartex" xmlns:cx7="http://schemas.microsoft.com/office/drawing/2016/5/13/chartex" xmlns:cx8="http://schemas.microsoft.com/office/drawing/2016/5/14/chartex" xmlns:mc="http://schemas.openxmlformats.org/markup-compatibility/2006" xmlns:aink="http://schemas.microsoft.com/office/drawing/2016/ink" xmlns:am3d="http://schemas.microsoft.com/office/drawing/2017/model3d" xmlns:o="urn:schemas-microsoft-com:office:office" xmlns:r="http://schemas.openxmlformats.org/officeDocument/2006/relationships" xmlns:m="http://schemas.openxmlformats.org/officeDocument/2006/math" xmlns:v="urn:schemas-microsoft-com:vml" xmlns:wp14="http://schemas.microsoft.com/office/word/2010/wordprocessingDrawing" xmlns:wp="http://schemas.openxmlformats.org/drawingml/2006/wordprocessingDrawing" xmlns:w10="urn:schemas-microsoft-com:office:word" xmlns:w="http://schemas.openxmlformats.org/wordprocessingml/2006/main" xmlns:w14="http://schemas.microsoft.com/office/word/2010/wordml" xmlns:w15="http://schemas.microsoft.com/office/word/2012/wordml" xmlns:w16cex="http://schemas.microsoft.com/office/word/2018/wordml/cex" xmlns:w16cid="http://schemas.microsoft.com/office/word/2016/wordml/cid" xmlns:w16="http://schemas.microsoft.com/office/word/2018/wordml" xmlns:w16se="http://schemas.microsoft.com/office/word/2015/wordml/symex" xmlns:wpg="http://schemas.microsoft.com/office/word/2010/wordprocessingGroup" xmlns:wpi="http://schemas.microsoft.com/office/word/2010/wordprocessingInk" xmlns:wne="http://schemas.microsoft.com/office/word/2006/wordml" xmlns:wps="http://schemas.microsoft.com/office/word/2010/wordprocessingShape" mc:Ignorable="w14 w15 w16se w16cid w16 w16cex wp14">
   <w:p>
     <w:pPr>
       <w:pStyle w:val="Encabezado"/>
@@ -7897,7 +8762,7 @@
             </wp:anchor>
           </w:drawing>
         </mc:Choice>
-        <mc:Fallback>
+        <mc:Fallback xmlns:w16sdtdh="http://schemas.microsoft.com/office/word/2020/wordml/sdtdatahash" xmlns:oel="http://schemas.microsoft.com/office/2019/extlst">
           <w:pict>
             <v:group w14:anchorId="607264E0" id="Grupo 11" o:spid="_x0000_s1026" style="position:absolute;margin-left:37.5pt;margin-top:-20.1pt;width:464.25pt;height:72.75pt;z-index:-251657216;mso-wrap-distance-left:0;mso-wrap-distance-right:0;mso-position-horizontal-relative:margin;mso-width-relative:margin;mso-height-relative:margin" coordsize="51936,7524" o:gfxdata="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" o:allowincell="f">
               <v:shapetype id="_x0000_t75" coordsize="21600,21600" o:spt="75" o:preferrelative="t" path="m@4@5l@4@11@9@11@9@5xe" filled="f" stroked="f">
@@ -7939,7 +8804,7 @@
 </file>
 
 <file path=word/numbering.xml><?xml version="1.0" encoding="utf-8"?>
-<w:numbering xmlns:wpc="http://schemas.microsoft.com/office/word/2010/wordprocessingCanvas" xmlns:cx="http://schemas.microsoft.com/office/drawing/2014/chartex" xmlns:cx1="http://schemas.microsoft.com/office/drawing/2015/9/8/chartex" xmlns:cx2="http://schemas.microsoft.com/office/drawing/2015/10/21/chartex" xmlns:cx3="http://schemas.microsoft.com/office/drawing/2016/5/9/chartex" xmlns:cx4="http://schemas.microsoft.com/office/drawing/2016/5/10/chartex" xmlns:cx5="http://schemas.microsoft.com/office/drawing/2016/5/11/chartex" xmlns:cx6="http://schemas.microsoft.com/office/drawing/2016/5/12/chartex" xmlns:cx7="http://schemas.microsoft.com/office/drawing/2016/5/13/chartex" xmlns:cx8="http://schemas.microsoft.com/office/drawing/2016/5/14/chartex" xmlns:mc="http://schemas.openxmlformats.org/markup-compatibility/2006" xmlns:aink="http://schemas.microsoft.com/office/drawing/2016/ink" xmlns:am3d="http://schemas.microsoft.com/office/drawing/2017/model3d" xmlns:o="urn:schemas-microsoft-com:office:office" xmlns:oel="http://schemas.microsoft.com/office/2019/extlst" xmlns:r="http://schemas.openxmlformats.org/officeDocument/2006/relationships" xmlns:m="http://schemas.openxmlformats.org/officeDocument/2006/math" xmlns:v="urn:schemas-microsoft-com:vml" xmlns:wp14="http://schemas.microsoft.com/office/word/2010/wordprocessingDrawing" xmlns:wp="http://schemas.openxmlformats.org/drawingml/2006/wordprocessingDrawing" xmlns:w10="urn:schemas-microsoft-com:office:word" xmlns:w="http://schemas.openxmlformats.org/wordprocessingml/2006/main" xmlns:w14="http://schemas.microsoft.com/office/word/2010/wordml" xmlns:w15="http://schemas.microsoft.com/office/word/2012/wordml" xmlns:w16cex="http://schemas.microsoft.com/office/word/2018/wordml/cex" xmlns:w16cid="http://schemas.microsoft.com/office/word/2016/wordml/cid" xmlns:w16="http://schemas.microsoft.com/office/word/2018/wordml" xmlns:w16sdtdh="http://schemas.microsoft.com/office/word/2020/wordml/sdtdatahash" xmlns:w16se="http://schemas.microsoft.com/office/word/2015/wordml/symex" xmlns:wpg="http://schemas.microsoft.com/office/word/2010/wordprocessingGroup" xmlns:wpi="http://schemas.microsoft.com/office/word/2010/wordprocessingInk" xmlns:wne="http://schemas.microsoft.com/office/word/2006/wordml" xmlns:wps="http://schemas.microsoft.com/office/word/2010/wordprocessingShape" mc:Ignorable="w14 w15 w16se w16cid w16 w16cex w16sdtdh wp14">
+<w:numbering xmlns:wpc="http://schemas.microsoft.com/office/word/2010/wordprocessingCanvas" xmlns:cx="http://schemas.microsoft.com/office/drawing/2014/chartex" xmlns:cx1="http://schemas.microsoft.com/office/drawing/2015/9/8/chartex" xmlns:cx2="http://schemas.microsoft.com/office/drawing/2015/10/21/chartex" xmlns:cx3="http://schemas.microsoft.com/office/drawing/2016/5/9/chartex" xmlns:cx4="http://schemas.microsoft.com/office/drawing/2016/5/10/chartex" xmlns:cx5="http://schemas.microsoft.com/office/drawing/2016/5/11/chartex" xmlns:cx6="http://schemas.microsoft.com/office/drawing/2016/5/12/chartex" xmlns:cx7="http://schemas.microsoft.com/office/drawing/2016/5/13/chartex" xmlns:cx8="http://schemas.microsoft.com/office/drawing/2016/5/14/chartex" xmlns:mc="http://schemas.openxmlformats.org/markup-compatibility/2006" xmlns:aink="http://schemas.microsoft.com/office/drawing/2016/ink" xmlns:am3d="http://schemas.microsoft.com/office/drawing/2017/model3d" xmlns:o="urn:schemas-microsoft-com:office:office" xmlns:r="http://schemas.openxmlformats.org/officeDocument/2006/relationships" xmlns:m="http://schemas.openxmlformats.org/officeDocument/2006/math" xmlns:v="urn:schemas-microsoft-com:vml" xmlns:wp14="http://schemas.microsoft.com/office/word/2010/wordprocessingDrawing" xmlns:wp="http://schemas.openxmlformats.org/drawingml/2006/wordprocessingDrawing" xmlns:w10="urn:schemas-microsoft-com:office:word" xmlns:w="http://schemas.openxmlformats.org/wordprocessingml/2006/main" xmlns:w14="http://schemas.microsoft.com/office/word/2010/wordml" xmlns:w15="http://schemas.microsoft.com/office/word/2012/wordml" xmlns:w16cex="http://schemas.microsoft.com/office/word/2018/wordml/cex" xmlns:w16cid="http://schemas.microsoft.com/office/word/2016/wordml/cid" xmlns:w16="http://schemas.microsoft.com/office/word/2018/wordml" xmlns:w16se="http://schemas.microsoft.com/office/word/2015/wordml/symex" xmlns:wpg="http://schemas.microsoft.com/office/word/2010/wordprocessingGroup" xmlns:wpi="http://schemas.microsoft.com/office/word/2010/wordprocessingInk" xmlns:wne="http://schemas.microsoft.com/office/word/2006/wordml" xmlns:wps="http://schemas.microsoft.com/office/word/2010/wordprocessingShape" mc:Ignorable="w14 w15 w16se w16cid w16 w16cex wp14">
   <w:abstractNum w:abstractNumId="0" w15:restartNumberingAfterBreak="0">
     <w:nsid w:val="1F221F2A"/>
     <w:multiLevelType w:val="hybridMultilevel"/>
@@ -8321,7 +9186,7 @@
       </w:pPr>
     </w:lvl>
   </w:abstractNum>
-  <w:num w:numId="1" w16cid:durableId="296028677">
+  <w:num w:numId="1">
     <w:abstractNumId w:val="2"/>
     <w:lvlOverride w:ilvl="0">
       <w:startOverride w:val="1"/>
@@ -8351,10 +9216,10 @@
       <w:startOverride w:val="1"/>
     </w:lvlOverride>
   </w:num>
-  <w:num w:numId="2" w16cid:durableId="944534162">
+  <w:num w:numId="2">
     <w:abstractNumId w:val="1"/>
   </w:num>
-  <w:num w:numId="3" w16cid:durableId="237641591">
+  <w:num w:numId="3">
     <w:abstractNumId w:val="1"/>
     <w:lvlOverride w:ilvl="0">
       <w:startOverride w:val="1"/>
@@ -8384,17 +9249,17 @@
       <w:startOverride w:val="1"/>
     </w:lvlOverride>
   </w:num>
-  <w:num w:numId="4" w16cid:durableId="1429347191">
+  <w:num w:numId="4">
     <w:abstractNumId w:val="0"/>
   </w:num>
-  <w:num w:numId="5" w16cid:durableId="79719560">
+  <w:num w:numId="5">
     <w:abstractNumId w:val="3"/>
   </w:num>
 </w:numbering>
 </file>
 
 <file path=word/styles.xml><?xml version="1.0" encoding="utf-8"?>
-<w:styles xmlns:mc="http://schemas.openxmlformats.org/markup-compatibility/2006" xmlns:r="http://schemas.openxmlformats.org/officeDocument/2006/relationships" xmlns:w="http://schemas.openxmlformats.org/wordprocessingml/2006/main" xmlns:w14="http://schemas.microsoft.com/office/word/2010/wordml" xmlns:w15="http://schemas.microsoft.com/office/word/2012/wordml" xmlns:w16cex="http://schemas.microsoft.com/office/word/2018/wordml/cex" xmlns:w16cid="http://schemas.microsoft.com/office/word/2016/wordml/cid" xmlns:w16="http://schemas.microsoft.com/office/word/2018/wordml" xmlns:w16sdtdh="http://schemas.microsoft.com/office/word/2020/wordml/sdtdatahash" xmlns:w16se="http://schemas.microsoft.com/office/word/2015/wordml/symex" mc:Ignorable="w14 w15 w16se w16cid w16 w16cex w16sdtdh">
+<w:styles xmlns:mc="http://schemas.openxmlformats.org/markup-compatibility/2006" xmlns:r="http://schemas.openxmlformats.org/officeDocument/2006/relationships" xmlns:w="http://schemas.openxmlformats.org/wordprocessingml/2006/main" xmlns:w14="http://schemas.microsoft.com/office/word/2010/wordml" xmlns:w15="http://schemas.microsoft.com/office/word/2012/wordml" xmlns:w16cex="http://schemas.microsoft.com/office/word/2018/wordml/cex" xmlns:w16cid="http://schemas.microsoft.com/office/word/2016/wordml/cid" xmlns:w16="http://schemas.microsoft.com/office/word/2018/wordml" xmlns:w16se="http://schemas.microsoft.com/office/word/2015/wordml/symex" mc:Ignorable="w14 w15 w16se w16cid w16 w16cex">
   <w:docDefaults>
     <w:rPrDefault>
       <w:rPr>

--- a/Tarea/MAT1_T2.docx
+++ b/Tarea/MAT1_T2.docx
@@ -3689,8 +3689,18 @@
           <w:sz w:val="24"/>
           <w:szCs w:val="24"/>
         </w:rPr>
-        <w:t>200</w:t>
-      </w:r>
+        <w:t>2</w:t>
+      </w:r>
+      <w:r>
+        <w:rPr>
+          <w:rFonts w:ascii="Verdana" w:hAnsi="Verdana"/>
+          <w:sz w:val="24"/>
+          <w:szCs w:val="24"/>
+        </w:rPr>
+        <w:t>16</w:t>
+      </w:r>
+      <w:bookmarkStart w:id="0" w:name="_GoBack"/>
+      <w:bookmarkEnd w:id="0"/>
       <w:r>
         <w:rPr>
           <w:rFonts w:ascii="Verdana" w:hAnsi="Verdana"/>
@@ -6375,8 +6385,6 @@
           <w:szCs w:val="24"/>
         </w:rPr>
       </w:pPr>
-      <w:bookmarkStart w:id="0" w:name="_GoBack"/>
-      <w:bookmarkEnd w:id="0"/>
     </w:p>
     <w:tbl>
       <w:tblPr>
@@ -8250,7 +8258,6 @@
                 <w:szCs w:val="20"/>
               </w:rPr>
             </w:pPr>
-            <w:proofErr w:type="gramStart"/>
             <w:r>
               <w:rPr>
                 <w:rFonts w:ascii="Verdana" w:hAnsi="Verdana"/>
@@ -8259,18 +8266,7 @@
                 <w:sz w:val="20"/>
                 <w:szCs w:val="20"/>
               </w:rPr>
-              <w:t>Total</w:t>
-            </w:r>
-            <w:proofErr w:type="gramEnd"/>
-            <w:r>
-              <w:rPr>
-                <w:rFonts w:ascii="Verdana" w:hAnsi="Verdana"/>
-                <w:b/>
-                <w:bCs/>
-                <w:sz w:val="20"/>
-                <w:szCs w:val="20"/>
-              </w:rPr>
-              <w:t xml:space="preserve"> de aciertos</w:t>
+              <w:t>Total de aciertos</w:t>
             </w:r>
           </w:p>
         </w:tc>
@@ -8539,7 +8535,7 @@
             </wp:anchor>
           </w:drawing>
         </mc:Choice>
-        <mc:Fallback xmlns:w16sdtdh="http://schemas.microsoft.com/office/word/2020/wordml/sdtdatahash" xmlns:oel="http://schemas.microsoft.com/office/2019/extlst">
+        <mc:Fallback xmlns:oel="http://schemas.microsoft.com/office/2019/extlst" xmlns:w16sdtdh="http://schemas.microsoft.com/office/word/2020/wordml/sdtdatahash">
           <w:pict>
             <v:group w14:anchorId="5F8C14DE" id="Grupo 11" o:spid="_x0000_s1026" style="position:absolute;margin-left:42pt;margin-top:-25.55pt;width:464.25pt;height:72.75pt;z-index:-251653120;mso-wrap-distance-left:0;mso-wrap-distance-right:0;mso-position-horizontal-relative:margin;mso-width-relative:margin;mso-height-relative:margin" coordsize="51936,7524" o:gfxdata="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" o:allowincell="f">
               <v:shapetype id="_x0000_t75" coordsize="21600,21600" o:spt="75" o:preferrelative="t" path="m@4@5l@4@11@9@11@9@5xe" filled="f" stroked="f">
@@ -8762,7 +8758,7 @@
             </wp:anchor>
           </w:drawing>
         </mc:Choice>
-        <mc:Fallback xmlns:w16sdtdh="http://schemas.microsoft.com/office/word/2020/wordml/sdtdatahash" xmlns:oel="http://schemas.microsoft.com/office/2019/extlst">
+        <mc:Fallback xmlns:oel="http://schemas.microsoft.com/office/2019/extlst" xmlns:w16sdtdh="http://schemas.microsoft.com/office/word/2020/wordml/sdtdatahash">
           <w:pict>
             <v:group w14:anchorId="607264E0" id="Grupo 11" o:spid="_x0000_s1026" style="position:absolute;margin-left:37.5pt;margin-top:-20.1pt;width:464.25pt;height:72.75pt;z-index:-251657216;mso-wrap-distance-left:0;mso-wrap-distance-right:0;mso-position-horizontal-relative:margin;mso-width-relative:margin;mso-height-relative:margin" coordsize="51936,7524" o:gfxdata="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" o:allowincell="f">
               <v:shapetype id="_x0000_t75" coordsize="21600,21600" o:spt="75" o:preferrelative="t" path="m@4@5l@4@11@9@11@9@5xe" filled="f" stroked="f">

--- a/Tarea/MAT1_T2.docx
+++ b/Tarea/MAT1_T2.docx
@@ -3699,8 +3699,6 @@
         </w:rPr>
         <w:t>16</w:t>
       </w:r>
-      <w:bookmarkStart w:id="0" w:name="_GoBack"/>
-      <w:bookmarkEnd w:id="0"/>
       <w:r>
         <w:rPr>
           <w:rFonts w:ascii="Verdana" w:hAnsi="Verdana"/>
@@ -5755,8 +5753,18 @@
           <w:sz w:val="24"/>
           <w:szCs w:val="24"/>
         </w:rPr>
-        <w:t>Se ha organizado un vieja a la ciudad del Cairo, Egipto y van 150</w:t>
-      </w:r>
+        <w:t>Se ha organizado un vieja a la ciudad del Cairo, Egipto y van 1</w:t>
+      </w:r>
+      <w:r>
+        <w:rPr>
+          <w:rFonts w:ascii="Verdana" w:hAnsi="Verdana"/>
+          <w:sz w:val="24"/>
+          <w:szCs w:val="24"/>
+        </w:rPr>
+        <w:t>36</w:t>
+      </w:r>
+      <w:bookmarkStart w:id="0" w:name="_GoBack"/>
+      <w:bookmarkEnd w:id="0"/>
       <w:r>
         <w:rPr>
           <w:rFonts w:ascii="Verdana" w:hAnsi="Verdana"/>
@@ -8535,7 +8543,7 @@
             </wp:anchor>
           </w:drawing>
         </mc:Choice>
-        <mc:Fallback xmlns:oel="http://schemas.microsoft.com/office/2019/extlst" xmlns:w16sdtdh="http://schemas.microsoft.com/office/word/2020/wordml/sdtdatahash">
+        <mc:Fallback xmlns:w16sdtdh="http://schemas.microsoft.com/office/word/2020/wordml/sdtdatahash" xmlns:oel="http://schemas.microsoft.com/office/2019/extlst">
           <w:pict>
             <v:group w14:anchorId="5F8C14DE" id="Grupo 11" o:spid="_x0000_s1026" style="position:absolute;margin-left:42pt;margin-top:-25.55pt;width:464.25pt;height:72.75pt;z-index:-251653120;mso-wrap-distance-left:0;mso-wrap-distance-right:0;mso-position-horizontal-relative:margin;mso-width-relative:margin;mso-height-relative:margin" coordsize="51936,7524" o:gfxdata="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